--- a/Almustapha_Ado_6871/CHAPTER 1-3.docx
+++ b/Almustapha_Ado_6871/CHAPTER 1-3.docx
@@ -903,7 +903,6 @@
         </w:rPr>
         <w:tab/>
       </w:r>
-      <w:proofErr w:type="gramStart"/>
       <w:r>
         <w:rPr>
           <w:rFonts w:ascii="Times New Roman" w:hAnsi="Times New Roman" w:cs="Times New Roman"/>
@@ -913,7 +912,6 @@
         <w:tab/>
         <w:t xml:space="preserve">  Date</w:t>
       </w:r>
-      <w:proofErr w:type="gramEnd"/>
     </w:p>
     <w:p>
       <w:pPr>
@@ -989,7 +987,6 @@
         </w:rPr>
         <w:t xml:space="preserve">                                                                                            </w:t>
       </w:r>
-      <w:proofErr w:type="gramStart"/>
       <w:r>
         <w:rPr>
           <w:rFonts w:ascii="Times New Roman" w:hAnsi="Times New Roman" w:cs="Times New Roman"/>
@@ -999,7 +996,6 @@
         <w:tab/>
         <w:t xml:space="preserve">  Date</w:t>
       </w:r>
-      <w:proofErr w:type="gramEnd"/>
     </w:p>
     <w:p>
       <w:pPr>
@@ -3934,27 +3930,7 @@
           <w14:ligatures w14:val="none"/>
         </w:rPr>
         <w:lastRenderedPageBreak/>
-        <w:t xml:space="preserve">Likewise, Gunawan et al. (2019) </w:t>
-      </w:r>
-      <w:proofErr w:type="gramStart"/>
-      <w:r>
-        <w:rPr>
-          <w:rFonts w:ascii="Times New Roman" w:hAnsi="Times New Roman" w:cs="Times New Roman"/>
-          <w:sz w:val="24"/>
-          <w:szCs w:val="24"/>
-          <w14:ligatures w14:val="none"/>
-        </w:rPr>
-        <w:t>unite</w:t>
-      </w:r>
-      <w:proofErr w:type="gramEnd"/>
-      <w:r>
-        <w:rPr>
-          <w:rFonts w:ascii="Times New Roman" w:hAnsi="Times New Roman" w:cs="Times New Roman"/>
-          <w:sz w:val="24"/>
-          <w:szCs w:val="24"/>
-          <w14:ligatures w14:val="none"/>
-        </w:rPr>
-        <w:t xml:space="preserve"> variable neighborhood search metaheuristics with local search methods to improve timetable optimization convergence over standalone applications. Such synthesized strategies will inform the proposed system.</w:t>
+        <w:t>Likewise, Gunawan et al. (2019) unite variable neighborhood search metaheuristics with local search methods to improve timetable optimization convergence over standalone applications. Such synthesized strategies will inform the proposed system.</w:t>
       </w:r>
     </w:p>
     <w:p>
@@ -4140,27 +4116,7 @@
           <w14:ligatures w14:val="none"/>
         </w:rPr>
         <w:lastRenderedPageBreak/>
-        <w:t xml:space="preserve">Santoso et al. (2022) </w:t>
-      </w:r>
-      <w:proofErr w:type="gramStart"/>
-      <w:r>
-        <w:rPr>
-          <w:rFonts w:ascii="Times New Roman" w:hAnsi="Times New Roman" w:cs="Times New Roman"/>
-          <w:sz w:val="24"/>
-          <w:szCs w:val="24"/>
-          <w14:ligatures w14:val="none"/>
-        </w:rPr>
-        <w:t>present</w:t>
-      </w:r>
-      <w:proofErr w:type="gramEnd"/>
-      <w:r>
-        <w:rPr>
-          <w:rFonts w:ascii="Times New Roman" w:hAnsi="Times New Roman" w:cs="Times New Roman"/>
-          <w:sz w:val="24"/>
-          <w:szCs w:val="24"/>
-          <w14:ligatures w14:val="none"/>
-        </w:rPr>
-        <w:t xml:space="preserve"> a multi-objective optimization model for course timetabling issues maximizing student enrollment placements while minimizing overlapping course offerings. A non-dominated sorting genetic algorithm effectively generated Pareto optimal scheduling possibilities for administrator selection.</w:t>
+        <w:t>Santoso et al. (2022) present a multi-objective optimization model for course timetabling issues maximizing student enrollment placements while minimizing overlapping course offerings. A non-dominated sorting genetic algorithm effectively generated Pareto optimal scheduling possibilities for administrator selection.</w:t>
       </w:r>
     </w:p>
     <w:p>
@@ -13393,7 +13349,7 @@
           </mc:Choice>
           <mc:Fallback>
             <w:pict>
-              <v:oval w14:anchorId="44561F3E" id="Oval 4" o:spid="_x0000_s1026" style="position:absolute;margin-left:78pt;margin-top:.45pt;width:59.75pt;height:51.6pt;z-index:251669504;visibility:visible;mso-wrap-style:square;mso-wrap-distance-left:9pt;mso-wrap-distance-top:0;mso-wrap-distance-right:9pt;mso-wrap-distance-bottom:0;mso-position-horizontal:absolute;mso-position-horizontal-relative:text;mso-position-vertical:absolute;mso-position-vertical-relative:text;v-text-anchor:middle" o:gfxdata="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" fillcolor="white [3201]" strokecolor="#70ad47 [3209]" strokeweight="1pt">
+              <v:oval w14:anchorId="507ED404" id="Oval 4" o:spid="_x0000_s1026" style="position:absolute;margin-left:78pt;margin-top:.45pt;width:59.75pt;height:51.6pt;z-index:251669504;visibility:visible;mso-wrap-style:square;mso-wrap-distance-left:9pt;mso-wrap-distance-top:0;mso-wrap-distance-right:9pt;mso-wrap-distance-bottom:0;mso-position-horizontal:absolute;mso-position-horizontal-relative:text;mso-position-vertical:absolute;mso-position-vertical-relative:text;v-text-anchor:middle" o:gfxdata="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" fillcolor="white [3201]" strokecolor="#70ad47 [3209]" strokeweight="1pt">
                 <v:stroke joinstyle="miter"/>
               </v:oval>
             </w:pict>
@@ -13482,7 +13438,7 @@
           </mc:Choice>
           <mc:Fallback>
             <w:pict>
-              <v:shape w14:anchorId="4C8DC8AB" id="Straight Arrow Connector 8" o:spid="_x0000_s1026" type="#_x0000_t32" style="position:absolute;margin-left:109.35pt;margin-top:7.05pt;width:0;height:40.1pt;z-index:251677696;visibility:visible;mso-wrap-style:square;mso-wrap-distance-left:9pt;mso-wrap-distance-top:0;mso-wrap-distance-right:9pt;mso-wrap-distance-bottom:0;mso-position-horizontal:absolute;mso-position-horizontal-relative:text;mso-position-vertical:absolute;mso-position-vertical-relative:text" o:gfxdata="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" strokecolor="#4472c4 [3204]" strokeweight=".5pt">
+              <v:shape w14:anchorId="6E05BBC3" id="Straight Arrow Connector 8" o:spid="_x0000_s1026" type="#_x0000_t32" style="position:absolute;margin-left:109.35pt;margin-top:7.05pt;width:0;height:40.1pt;z-index:251677696;visibility:visible;mso-wrap-style:square;mso-wrap-distance-left:9pt;mso-wrap-distance-top:0;mso-wrap-distance-right:9pt;mso-wrap-distance-bottom:0;mso-position-horizontal:absolute;mso-position-horizontal-relative:text;mso-position-vertical:absolute;mso-position-vertical-relative:text" o:gfxdata="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" strokecolor="#4472c4 [3204]" strokeweight=".5pt">
                 <v:stroke endarrow="block" joinstyle="miter"/>
               </v:shape>
             </w:pict>
@@ -13573,7 +13529,7 @@
           </mc:Choice>
           <mc:Fallback>
             <w:pict>
-              <v:shapetype w14:anchorId="3D3CB7B4" id="_x0000_t34" coordsize="21600,21600" o:spt="34" o:oned="t" adj="10800" path="m,l@0,0@0,21600,21600,21600e" filled="f">
+              <v:shapetype w14:anchorId="4D2508C9" id="_x0000_t34" coordsize="21600,21600" o:spt="34" o:oned="t" adj="10800" path="m,l@0,0@0,21600,21600,21600e" filled="f">
                 <v:stroke joinstyle="miter"/>
                 <v:formulas>
                   <v:f eqn="val #0"/>
@@ -13770,7 +13726,7 @@
           </mc:Choice>
           <mc:Fallback>
             <w:pict>
-              <v:shape w14:anchorId="26881280" id="Straight Arrow Connector 8" o:spid="_x0000_s1026" type="#_x0000_t32" style="position:absolute;margin-left:110.5pt;margin-top:12.15pt;width:0;height:40.1pt;z-index:251679744;visibility:visible;mso-wrap-style:square;mso-wrap-distance-left:9pt;mso-wrap-distance-top:0;mso-wrap-distance-right:9pt;mso-wrap-distance-bottom:0;mso-position-horizontal:absolute;mso-position-horizontal-relative:text;mso-position-vertical:absolute;mso-position-vertical-relative:text" o:gfxdata="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" strokecolor="#4472c4 [3204]" strokeweight=".5pt">
+              <v:shape w14:anchorId="528FA0BF" id="Straight Arrow Connector 8" o:spid="_x0000_s1026" type="#_x0000_t32" style="position:absolute;margin-left:110.5pt;margin-top:12.15pt;width:0;height:40.1pt;z-index:251679744;visibility:visible;mso-wrap-style:square;mso-wrap-distance-left:9pt;mso-wrap-distance-top:0;mso-wrap-distance-right:9pt;mso-wrap-distance-bottom:0;mso-position-horizontal:absolute;mso-position-horizontal-relative:text;mso-position-vertical:absolute;mso-position-vertical-relative:text" o:gfxdata="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" strokecolor="#4472c4 [3204]" strokeweight=".5pt">
                 <v:stroke endarrow="block" joinstyle="miter"/>
               </v:shape>
             </w:pict>
@@ -13890,7 +13846,7 @@
           </mc:Choice>
           <mc:Fallback>
             <w:pict>
-              <v:group w14:anchorId="55DFFCDC" id="Group 20" o:spid="_x0000_s1026" style="position:absolute;margin-left:277.5pt;margin-top:317.9pt;width:48.25pt;height:46.85pt;z-index:251691008" coordsize="6124,5952" o:gfxdata="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">
+              <v:group w14:anchorId="08DB0C91" id="Group 20" o:spid="_x0000_s1026" style="position:absolute;margin-left:277.5pt;margin-top:317.9pt;width:48.25pt;height:46.85pt;z-index:251691008" coordsize="6124,5952" o:gfxdata="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">
                 <v:shapetype id="_x0000_t120" coordsize="21600,21600" o:spt="120" path="m10800,qx,10800,10800,21600,21600,10800,10800,xe">
                   <v:path gradientshapeok="t" o:connecttype="custom" o:connectlocs="10800,0;3163,3163;0,10800;3163,18437;10800,21600;18437,18437;21600,10800;18437,3163" textboxrect="3163,3163,18437,18437"/>
                 </v:shapetype>
@@ -14363,7 +14319,7 @@
           </mc:Choice>
           <mc:Fallback>
             <w:pict>
-              <v:shape w14:anchorId="38FD2943" id="Straight Arrow Connector 8" o:spid="_x0000_s1026" type="#_x0000_t32" style="position:absolute;margin-left:301.2pt;margin-top:276.45pt;width:0;height:40.05pt;z-index:251687936;visibility:visible;mso-wrap-style:square;mso-wrap-distance-left:9pt;mso-wrap-distance-top:0;mso-wrap-distance-right:9pt;mso-wrap-distance-bottom:0;mso-position-horizontal:absolute;mso-position-horizontal-relative:text;mso-position-vertical:absolute;mso-position-vertical-relative:text" o:gfxdata="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" strokecolor="#4472c4 [3204]" strokeweight=".5pt">
+              <v:shape w14:anchorId="4F403580" id="Straight Arrow Connector 8" o:spid="_x0000_s1026" type="#_x0000_t32" style="position:absolute;margin-left:301.2pt;margin-top:276.45pt;width:0;height:40.05pt;z-index:251687936;visibility:visible;mso-wrap-style:square;mso-wrap-distance-left:9pt;mso-wrap-distance-top:0;mso-wrap-distance-right:9pt;mso-wrap-distance-bottom:0;mso-position-horizontal:absolute;mso-position-horizontal-relative:text;mso-position-vertical:absolute;mso-position-vertical-relative:text" o:gfxdata="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" strokecolor="#4472c4 [3204]" strokeweight=".5pt">
                 <v:stroke endarrow="block" joinstyle="miter"/>
               </v:shape>
             </w:pict>
@@ -14539,7 +14495,7 @@
           </mc:Choice>
           <mc:Fallback>
             <w:pict>
-              <v:shape w14:anchorId="28F47BCE" id="Straight Arrow Connector 8" o:spid="_x0000_s1026" type="#_x0000_t32" style="position:absolute;margin-left:300.1pt;margin-top:202.75pt;width:0;height:40.05pt;z-index:251685888;visibility:visible;mso-wrap-style:square;mso-wrap-distance-left:9pt;mso-wrap-distance-top:0;mso-wrap-distance-right:9pt;mso-wrap-distance-bottom:0;mso-position-horizontal:absolute;mso-position-horizontal-relative:text;mso-position-vertical:absolute;mso-position-vertical-relative:text" o:gfxdata="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" strokecolor="#4472c4 [3204]" strokeweight=".5pt">
+              <v:shape w14:anchorId="4CCFC9C2" id="Straight Arrow Connector 8" o:spid="_x0000_s1026" type="#_x0000_t32" style="position:absolute;margin-left:300.1pt;margin-top:202.75pt;width:0;height:40.05pt;z-index:251685888;visibility:visible;mso-wrap-style:square;mso-wrap-distance-left:9pt;mso-wrap-distance-top:0;mso-wrap-distance-right:9pt;mso-wrap-distance-bottom:0;mso-position-horizontal:absolute;mso-position-horizontal-relative:text;mso-position-vertical:absolute;mso-position-vertical-relative:text" o:gfxdata="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" strokecolor="#4472c4 [3204]" strokeweight=".5pt">
                 <v:stroke endarrow="block" joinstyle="miter"/>
               </v:shape>
             </w:pict>
@@ -14745,7 +14701,7 @@
           </mc:Choice>
           <mc:Fallback>
             <w:pict>
-              <v:shape w14:anchorId="5117A66B" id="Straight Arrow Connector 8" o:spid="_x0000_s1026" type="#_x0000_t32" style="position:absolute;margin-left:300.4pt;margin-top:109.15pt;width:0;height:40.1pt;z-index:251682816;visibility:visible;mso-wrap-style:square;mso-wrap-distance-left:9pt;mso-wrap-distance-top:0;mso-wrap-distance-right:9pt;mso-wrap-distance-bottom:0;mso-position-horizontal:absolute;mso-position-horizontal-relative:text;mso-position-vertical:absolute;mso-position-vertical-relative:text" o:gfxdata="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" strokecolor="#4472c4 [3204]" strokeweight=".5pt">
+              <v:shape w14:anchorId="2FD75B7E" id="Straight Arrow Connector 8" o:spid="_x0000_s1026" type="#_x0000_t32" style="position:absolute;margin-left:300.4pt;margin-top:109.15pt;width:0;height:40.1pt;z-index:251682816;visibility:visible;mso-wrap-style:square;mso-wrap-distance-left:9pt;mso-wrap-distance-top:0;mso-wrap-distance-right:9pt;mso-wrap-distance-bottom:0;mso-position-horizontal:absolute;mso-position-horizontal-relative:text;mso-position-vertical:absolute;mso-position-vertical-relative:text" o:gfxdata="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" strokecolor="#4472c4 [3204]" strokeweight=".5pt">
                 <v:stroke endarrow="block" joinstyle="miter"/>
               </v:shape>
             </w:pict>
@@ -14929,7 +14885,7 @@
           </mc:Choice>
           <mc:Fallback>
             <w:pict>
-              <v:shape w14:anchorId="47AFBF4A" id="Connector: Elbow 9" o:spid="_x0000_s1026" type="#_x0000_t34" style="position:absolute;margin-left:112.1pt;margin-top:64.2pt;width:139.25pt;height:26.5pt;z-index:251680768;visibility:visible;mso-wrap-style:square;mso-width-percent:0;mso-height-percent:0;mso-wrap-distance-left:9pt;mso-wrap-distance-top:0;mso-wrap-distance-right:9pt;mso-wrap-distance-bottom:0;mso-position-horizontal:absolute;mso-position-horizontal-relative:text;mso-position-vertical:absolute;mso-position-vertical-relative:text;mso-width-percent:0;mso-height-percent:0;mso-width-relative:margin;mso-height-relative:margin" o:gfxdata="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" adj="52" strokecolor="#4472c4 [3204]" strokeweight=".5pt">
+              <v:shape w14:anchorId="62DFE649" id="Connector: Elbow 9" o:spid="_x0000_s1026" type="#_x0000_t34" style="position:absolute;margin-left:112.1pt;margin-top:64.2pt;width:139.25pt;height:26.5pt;z-index:251680768;visibility:visible;mso-wrap-style:square;mso-width-percent:0;mso-height-percent:0;mso-wrap-distance-left:9pt;mso-wrap-distance-top:0;mso-wrap-distance-right:9pt;mso-wrap-distance-bottom:0;mso-position-horizontal:absolute;mso-position-horizontal-relative:text;mso-position-vertical:absolute;mso-position-vertical-relative:text;mso-width-percent:0;mso-height-percent:0;mso-width-relative:margin;mso-height-relative:margin" o:gfxdata="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" adj="52" strokecolor="#4472c4 [3204]" strokeweight=".5pt">
                 <v:stroke endarrow="block"/>
               </v:shape>
             </w:pict>
@@ -15273,7 +15229,7 @@
           </mc:Choice>
           <mc:Fallback>
             <w:pict>
-              <v:oval w14:anchorId="0C4AD55E" id="Oval 4" o:spid="_x0000_s1026" style="position:absolute;margin-left:98.25pt;margin-top:.75pt;width:59.75pt;height:51.6pt;z-index:251706368;visibility:visible;mso-wrap-style:square;mso-wrap-distance-left:9pt;mso-wrap-distance-top:0;mso-wrap-distance-right:9pt;mso-wrap-distance-bottom:0;mso-position-horizontal:absolute;mso-position-horizontal-relative:text;mso-position-vertical:absolute;mso-position-vertical-relative:text;v-text-anchor:middle" o:gfxdata="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" fillcolor="white [3201]" strokecolor="#70ad47 [3209]" strokeweight="1pt">
+              <v:oval w14:anchorId="51521AAB" id="Oval 4" o:spid="_x0000_s1026" style="position:absolute;margin-left:98.25pt;margin-top:.75pt;width:59.75pt;height:51.6pt;z-index:251706368;visibility:visible;mso-wrap-style:square;mso-wrap-distance-left:9pt;mso-wrap-distance-top:0;mso-wrap-distance-right:9pt;mso-wrap-distance-bottom:0;mso-position-horizontal:absolute;mso-position-horizontal-relative:text;mso-position-vertical:absolute;mso-position-vertical-relative:text;v-text-anchor:middle" o:gfxdata="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" fillcolor="white [3201]" strokecolor="#70ad47 [3209]" strokeweight="1pt">
                 <v:stroke joinstyle="miter"/>
               </v:oval>
             </w:pict>
@@ -15675,7 +15631,7 @@
           </mc:Choice>
           <mc:Fallback>
             <w:pict>
-              <v:shape w14:anchorId="6237EEFE" id="Straight Arrow Connector 8" o:spid="_x0000_s1026" type="#_x0000_t32" style="position:absolute;margin-left:132.75pt;margin-top:171.05pt;width:0;height:40.05pt;z-index:251718656;visibility:visible;mso-wrap-style:square;mso-wrap-distance-left:9pt;mso-wrap-distance-top:0;mso-wrap-distance-right:9pt;mso-wrap-distance-bottom:0;mso-position-horizontal:absolute;mso-position-horizontal-relative:text;mso-position-vertical:absolute;mso-position-vertical-relative:text" o:gfxdata="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" strokecolor="#4472c4 [3204]" strokeweight=".5pt">
+              <v:shape w14:anchorId="16428139" id="Straight Arrow Connector 8" o:spid="_x0000_s1026" type="#_x0000_t32" style="position:absolute;margin-left:132.75pt;margin-top:171.05pt;width:0;height:40.05pt;z-index:251718656;visibility:visible;mso-wrap-style:square;mso-wrap-distance-left:9pt;mso-wrap-distance-top:0;mso-wrap-distance-right:9pt;mso-wrap-distance-bottom:0;mso-position-horizontal:absolute;mso-position-horizontal-relative:text;mso-position-vertical:absolute;mso-position-vertical-relative:text" o:gfxdata="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" strokecolor="#4472c4 [3204]" strokeweight=".5pt">
                 <v:stroke endarrow="block" joinstyle="miter"/>
               </v:shape>
             </w:pict>
@@ -15854,7 +15810,7 @@
           </mc:Choice>
           <mc:Fallback>
             <w:pict>
-              <v:shape w14:anchorId="731BE738" id="Straight Arrow Connector 8" o:spid="_x0000_s1026" type="#_x0000_t32" style="position:absolute;margin-left:129.75pt;margin-top:8.3pt;width:0;height:40.05pt;z-index:251708416;visibility:visible;mso-wrap-style:square;mso-wrap-distance-left:9pt;mso-wrap-distance-top:0;mso-wrap-distance-right:9pt;mso-wrap-distance-bottom:0;mso-position-horizontal:absolute;mso-position-horizontal-relative:text;mso-position-vertical:absolute;mso-position-vertical-relative:text" o:gfxdata="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" strokecolor="#4472c4 [3204]" strokeweight=".5pt">
+              <v:shape w14:anchorId="07268B68" id="Straight Arrow Connector 8" o:spid="_x0000_s1026" type="#_x0000_t32" style="position:absolute;margin-left:129.75pt;margin-top:8.3pt;width:0;height:40.05pt;z-index:251708416;visibility:visible;mso-wrap-style:square;mso-wrap-distance-left:9pt;mso-wrap-distance-top:0;mso-wrap-distance-right:9pt;mso-wrap-distance-bottom:0;mso-position-horizontal:absolute;mso-position-horizontal-relative:text;mso-position-vertical:absolute;mso-position-vertical-relative:text" o:gfxdata="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" strokecolor="#4472c4 [3204]" strokeweight=".5pt">
                 <v:stroke endarrow="block" joinstyle="miter"/>
               </v:shape>
             </w:pict>
@@ -15923,7 +15879,7 @@
           </mc:Choice>
           <mc:Fallback>
             <w:pict>
-              <v:shape w14:anchorId="0F5B712E" id="Straight Arrow Connector 8" o:spid="_x0000_s1026" type="#_x0000_t32" style="position:absolute;margin-left:131.25pt;margin-top:84.8pt;width:0;height:40.05pt;z-index:251714560;visibility:visible;mso-wrap-style:square;mso-wrap-distance-left:9pt;mso-wrap-distance-top:0;mso-wrap-distance-right:9pt;mso-wrap-distance-bottom:0;mso-position-horizontal:absolute;mso-position-horizontal-relative:text;mso-position-vertical:absolute;mso-position-vertical-relative:text" o:gfxdata="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" strokecolor="#4472c4 [3204]" strokeweight=".5pt">
+              <v:shape w14:anchorId="4190A86E" id="Straight Arrow Connector 8" o:spid="_x0000_s1026" type="#_x0000_t32" style="position:absolute;margin-left:131.25pt;margin-top:84.8pt;width:0;height:40.05pt;z-index:251714560;visibility:visible;mso-wrap-style:square;mso-wrap-distance-left:9pt;mso-wrap-distance-top:0;mso-wrap-distance-right:9pt;mso-wrap-distance-bottom:0;mso-position-horizontal:absolute;mso-position-horizontal-relative:text;mso-position-vertical:absolute;mso-position-vertical-relative:text" o:gfxdata="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" strokecolor="#4472c4 [3204]" strokeweight=".5pt">
                 <v:stroke endarrow="block" joinstyle="miter"/>
               </v:shape>
             </w:pict>
@@ -16102,7 +16058,7 @@
           </mc:Choice>
           <mc:Fallback>
             <w:pict>
-              <v:shape w14:anchorId="136E500E" id="Straight Arrow Connector 8" o:spid="_x0000_s1026" type="#_x0000_t32" style="position:absolute;margin-left:137.25pt;margin-top:423.05pt;width:0;height:40.05pt;z-index:251730944;visibility:visible;mso-wrap-style:square;mso-wrap-distance-left:9pt;mso-wrap-distance-top:0;mso-wrap-distance-right:9pt;mso-wrap-distance-bottom:0;mso-position-horizontal:absolute;mso-position-horizontal-relative:text;mso-position-vertical:absolute;mso-position-vertical-relative:text" o:gfxdata="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" strokecolor="#4472c4 [3204]" strokeweight=".5pt">
+              <v:shape w14:anchorId="55BC7AD5" id="Straight Arrow Connector 8" o:spid="_x0000_s1026" type="#_x0000_t32" style="position:absolute;margin-left:137.25pt;margin-top:423.05pt;width:0;height:40.05pt;z-index:251730944;visibility:visible;mso-wrap-style:square;mso-wrap-distance-left:9pt;mso-wrap-distance-top:0;mso-wrap-distance-right:9pt;mso-wrap-distance-bottom:0;mso-position-horizontal:absolute;mso-position-horizontal-relative:text;mso-position-vertical:absolute;mso-position-vertical-relative:text" o:gfxdata="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" strokecolor="#4472c4 [3204]" strokeweight=".5pt">
                 <v:stroke endarrow="block" joinstyle="miter"/>
               </v:shape>
             </w:pict>
@@ -16291,7 +16247,7 @@
           </mc:Choice>
           <mc:Fallback>
             <w:pict>
-              <v:shape w14:anchorId="7861D354" id="Straight Arrow Connector 8" o:spid="_x0000_s1026" type="#_x0000_t32" style="position:absolute;margin-left:135.75pt;margin-top:7.65pt;width:0;height:40.05pt;z-index:251722752;visibility:visible;mso-wrap-style:square;mso-wrap-distance-left:9pt;mso-wrap-distance-top:0;mso-wrap-distance-right:9pt;mso-wrap-distance-bottom:0;mso-position-horizontal:absolute;mso-position-horizontal-relative:text;mso-position-vertical:absolute;mso-position-vertical-relative:text" o:gfxdata="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" strokecolor="#4472c4 [3204]" strokeweight=".5pt">
+              <v:shape w14:anchorId="5615E9F9" id="Straight Arrow Connector 8" o:spid="_x0000_s1026" type="#_x0000_t32" style="position:absolute;margin-left:135.75pt;margin-top:7.65pt;width:0;height:40.05pt;z-index:251722752;visibility:visible;mso-wrap-style:square;mso-wrap-distance-left:9pt;mso-wrap-distance-top:0;mso-wrap-distance-right:9pt;mso-wrap-distance-bottom:0;mso-position-horizontal:absolute;mso-position-horizontal-relative:text;mso-position-vertical:absolute;mso-position-vertical-relative:text" o:gfxdata="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" strokecolor="#4472c4 [3204]" strokeweight=".5pt">
                 <v:stroke endarrow="block" joinstyle="miter"/>
               </v:shape>
             </w:pict>
@@ -16476,7 +16432,7 @@
           </mc:Choice>
           <mc:Fallback>
             <w:pict>
-              <v:shape w14:anchorId="61F39455" id="Straight Arrow Connector 8" o:spid="_x0000_s1026" type="#_x0000_t32" style="position:absolute;margin-left:135.75pt;margin-top:.9pt;width:0;height:40.05pt;z-index:251726848;visibility:visible;mso-wrap-style:square;mso-wrap-distance-left:9pt;mso-wrap-distance-top:0;mso-wrap-distance-right:9pt;mso-wrap-distance-bottom:0;mso-position-horizontal:absolute;mso-position-horizontal-relative:text;mso-position-vertical:absolute;mso-position-vertical-relative:text" o:gfxdata="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" strokecolor="#4472c4 [3204]" strokeweight=".5pt">
+              <v:shape w14:anchorId="58B5F1BB" id="Straight Arrow Connector 8" o:spid="_x0000_s1026" type="#_x0000_t32" style="position:absolute;margin-left:135.75pt;margin-top:.9pt;width:0;height:40.05pt;z-index:251726848;visibility:visible;mso-wrap-style:square;mso-wrap-distance-left:9pt;mso-wrap-distance-top:0;mso-wrap-distance-right:9pt;mso-wrap-distance-bottom:0;mso-position-horizontal:absolute;mso-position-horizontal-relative:text;mso-position-vertical:absolute;mso-position-vertical-relative:text" o:gfxdata="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" strokecolor="#4472c4 [3204]" strokeweight=".5pt">
                 <v:stroke endarrow="block" joinstyle="miter"/>
               </v:shape>
             </w:pict>
@@ -16553,7 +16509,7 @@
           </mc:Choice>
           <mc:Fallback>
             <w:pict>
-              <v:shape w14:anchorId="6020C332" id="Straight Arrow Connector 8" o:spid="_x0000_s1026" type="#_x0000_t32" style="position:absolute;margin-left:139.35pt;margin-top:13.25pt;width:0;height:40.1pt;z-index:251732992;visibility:visible;mso-wrap-style:square;mso-wrap-distance-left:9pt;mso-wrap-distance-top:0;mso-wrap-distance-right:9pt;mso-wrap-distance-bottom:0;mso-position-horizontal:absolute;mso-position-horizontal-relative:text;mso-position-vertical:absolute;mso-position-vertical-relative:text" o:gfxdata="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" strokecolor="#4472c4 [3204]" strokeweight=".5pt">
+              <v:shape w14:anchorId="707AE1A4" id="Straight Arrow Connector 8" o:spid="_x0000_s1026" type="#_x0000_t32" style="position:absolute;margin-left:139.35pt;margin-top:13.25pt;width:0;height:40.1pt;z-index:251732992;visibility:visible;mso-wrap-style:square;mso-wrap-distance-left:9pt;mso-wrap-distance-top:0;mso-wrap-distance-right:9pt;mso-wrap-distance-bottom:0;mso-position-horizontal:absolute;mso-position-horizontal-relative:text;mso-position-vertical:absolute;mso-position-vertical-relative:text" o:gfxdata="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" strokecolor="#4472c4 [3204]" strokeweight=".5pt">
                 <v:stroke endarrow="block" joinstyle="miter"/>
               </v:shape>
             </w:pict>
@@ -16680,7 +16636,7 @@
           </mc:Choice>
           <mc:Fallback>
             <w:pict>
-              <v:group w14:anchorId="3000D0F1" id="Group 20" o:spid="_x0000_s1026" style="position:absolute;margin-left:261.7pt;margin-top:4.75pt;width:46.5pt;height:39pt;z-index:251739136;mso-width-relative:margin;mso-height-relative:margin" coordsize="6124,5952" o:gfxdata="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">
+              <v:group w14:anchorId="35F43C37" id="Group 20" o:spid="_x0000_s1026" style="position:absolute;margin-left:261.7pt;margin-top:4.75pt;width:46.5pt;height:39pt;z-index:251739136;mso-width-relative:margin;mso-height-relative:margin" coordsize="6124,5952" o:gfxdata="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">
                 <v:shape id="Flowchart: Connector 11" o:spid="_x0000_s1027" type="#_x0000_t120" style="position:absolute;width:6124;height:5952;visibility:visible;mso-wrap-style:square;v-text-anchor:middle" o:gfxdata="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" fillcolor="white [3201]" strokecolor="#70ad47 [3209]" strokeweight="1pt">
                   <v:stroke joinstyle="miter"/>
                 </v:shape>
@@ -16901,7 +16857,7 @@
           </mc:Choice>
           <mc:Fallback>
             <w:pict>
-              <v:shape w14:anchorId="520FABF3" id="Straight Arrow Connector 21" o:spid="_x0000_s1026" type="#_x0000_t32" style="position:absolute;margin-left:186.05pt;margin-top:1.75pt;width:75.7pt;height:1.5pt;flip:y;z-index:251740160;visibility:visible;mso-wrap-style:square;mso-wrap-distance-left:9pt;mso-wrap-distance-top:0;mso-wrap-distance-right:9pt;mso-wrap-distance-bottom:0;mso-position-horizontal:absolute;mso-position-horizontal-relative:text;mso-position-vertical:absolute;mso-position-vertical-relative:text" o:gfxdata="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" strokecolor="#4472c4 [3204]" strokeweight=".5pt">
+              <v:shape w14:anchorId="0B1697C5" id="Straight Arrow Connector 21" o:spid="_x0000_s1026" type="#_x0000_t32" style="position:absolute;margin-left:186.05pt;margin-top:1.75pt;width:75.7pt;height:1.5pt;flip:y;z-index:251740160;visibility:visible;mso-wrap-style:square;mso-wrap-distance-left:9pt;mso-wrap-distance-top:0;mso-wrap-distance-right:9pt;mso-wrap-distance-bottom:0;mso-position-horizontal:absolute;mso-position-horizontal-relative:text;mso-position-vertical:absolute;mso-position-vertical-relative:text" o:gfxdata="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" strokecolor="#4472c4 [3204]" strokeweight=".5pt">
                 <v:stroke endarrow="block" joinstyle="miter"/>
               </v:shape>
             </w:pict>
@@ -16948,242 +16904,62 @@
       </w:pPr>
       <w:r>
         <w:rPr>
+          <w:rFonts w:ascii="Times New Roman" w:hAnsi="Times New Roman" w:cs="Times New Roman"/>
           <w:noProof/>
-        </w:rPr>
-        <mc:AlternateContent>
-          <mc:Choice Requires="wpg">
-            <w:drawing>
-              <wp:anchor distT="0" distB="0" distL="114300" distR="114300" simplePos="0" relativeHeight="251657216" behindDoc="0" locked="0" layoutInCell="1" allowOverlap="1" wp14:anchorId="15CD3885" wp14:editId="2B4AEFBE">
-                <wp:simplePos x="0" y="0"/>
-                <wp:positionH relativeFrom="column">
-                  <wp:posOffset>0</wp:posOffset>
-                </wp:positionH>
-                <wp:positionV relativeFrom="paragraph">
-                  <wp:posOffset>-635</wp:posOffset>
-                </wp:positionV>
-                <wp:extent cx="6486525" cy="5181600"/>
-                <wp:effectExtent l="0" t="0" r="9525" b="0"/>
-                <wp:wrapNone/>
-                <wp:docPr id="26" name="Group 1"/>
-                <wp:cNvGraphicFramePr/>
-                <a:graphic xmlns:a="http://schemas.openxmlformats.org/drawingml/2006/main">
-                  <a:graphicData uri="http://schemas.microsoft.com/office/word/2010/wordprocessingGroup">
-                    <wpg:wgp>
-                      <wpg:cNvGrpSpPr/>
-                      <wpg:grpSpPr>
-                        <a:xfrm>
-                          <a:off x="0" y="0"/>
-                          <a:ext cx="6486525" cy="5181600"/>
-                          <a:chOff x="0" y="0"/>
-                          <a:chExt cx="6486525" cy="5181600"/>
-                        </a:xfrm>
-                      </wpg:grpSpPr>
-                      <pic:pic xmlns:pic="http://schemas.openxmlformats.org/drawingml/2006/picture">
-                        <pic:nvPicPr>
-                          <pic:cNvPr id="143504452" name="Picture 143504452"/>
-                          <pic:cNvPicPr>
-                            <a:picLocks noChangeAspect="1"/>
-                          </pic:cNvPicPr>
-                        </pic:nvPicPr>
-                        <pic:blipFill>
-                          <a:blip r:embed="rId6">
-                            <a:extLst>
-                              <a:ext uri="{28A0092B-C50C-407E-A947-70E740481C1C}">
-                                <a14:useLocalDpi xmlns:a14="http://schemas.microsoft.com/office/drawing/2010/main" val="0"/>
-                              </a:ext>
-                            </a:extLst>
-                          </a:blip>
-                          <a:srcRect/>
-                          <a:stretch>
-                            <a:fillRect/>
-                          </a:stretch>
-                        </pic:blipFill>
-                        <pic:spPr bwMode="auto">
-                          <a:xfrm>
-                            <a:off x="0" y="0"/>
-                            <a:ext cx="6486525" cy="5181600"/>
-                          </a:xfrm>
-                          <a:prstGeom prst="rect">
-                            <a:avLst/>
-                          </a:prstGeom>
-                          <a:noFill/>
-                          <a:ln>
-                            <a:noFill/>
-                          </a:ln>
-                        </pic:spPr>
-                      </pic:pic>
-                      <wps:wsp>
-                        <wps:cNvPr id="344371237" name="Connector: Elbow 344371237"/>
-                        <wps:cNvCnPr/>
-                        <wps:spPr>
-                          <a:xfrm flipH="1">
-                            <a:off x="1200150" y="1352550"/>
-                            <a:ext cx="171450" cy="504825"/>
-                          </a:xfrm>
-                          <a:prstGeom prst="bentConnector3">
-                            <a:avLst>
-                              <a:gd name="adj1" fmla="val 22222"/>
-                            </a:avLst>
-                          </a:prstGeom>
-                          <a:ln w="38100"/>
-                        </wps:spPr>
-                        <wps:style>
-                          <a:lnRef idx="1">
-                            <a:schemeClr val="accent1"/>
-                          </a:lnRef>
-                          <a:fillRef idx="0">
-                            <a:schemeClr val="accent1"/>
-                          </a:fillRef>
-                          <a:effectRef idx="0">
-                            <a:schemeClr val="accent1"/>
-                          </a:effectRef>
-                          <a:fontRef idx="minor">
-                            <a:schemeClr val="tx1"/>
-                          </a:fontRef>
-                        </wps:style>
-                        <wps:bodyPr/>
-                      </wps:wsp>
-                      <wps:wsp>
-                        <wps:cNvPr id="1078395219" name="Connector: Elbow 1078395219"/>
-                        <wps:cNvCnPr/>
-                        <wps:spPr>
-                          <a:xfrm flipH="1">
-                            <a:off x="3076575" y="1362075"/>
-                            <a:ext cx="171450" cy="504825"/>
-                          </a:xfrm>
-                          <a:prstGeom prst="bentConnector3">
-                            <a:avLst>
-                              <a:gd name="adj1" fmla="val 22222"/>
-                            </a:avLst>
-                          </a:prstGeom>
-                          <a:ln w="38100"/>
-                        </wps:spPr>
-                        <wps:style>
-                          <a:lnRef idx="1">
-                            <a:schemeClr val="accent1"/>
-                          </a:lnRef>
-                          <a:fillRef idx="0">
-                            <a:schemeClr val="accent1"/>
-                          </a:fillRef>
-                          <a:effectRef idx="0">
-                            <a:schemeClr val="accent1"/>
-                          </a:effectRef>
-                          <a:fontRef idx="minor">
-                            <a:schemeClr val="tx1"/>
-                          </a:fontRef>
-                        </wps:style>
-                        <wps:bodyPr/>
-                      </wps:wsp>
-                      <wps:wsp>
-                        <wps:cNvPr id="1603723075" name="Connector: Elbow 1603723075"/>
-                        <wps:cNvCnPr/>
-                        <wps:spPr>
-                          <a:xfrm flipH="1">
-                            <a:off x="1219200" y="3276600"/>
-                            <a:ext cx="152400" cy="371475"/>
-                          </a:xfrm>
-                          <a:prstGeom prst="bentConnector3">
-                            <a:avLst>
-                              <a:gd name="adj1" fmla="val 22222"/>
-                            </a:avLst>
-                          </a:prstGeom>
-                          <a:ln w="38100"/>
-                        </wps:spPr>
-                        <wps:style>
-                          <a:lnRef idx="1">
-                            <a:schemeClr val="accent1"/>
-                          </a:lnRef>
-                          <a:fillRef idx="0">
-                            <a:schemeClr val="accent1"/>
-                          </a:fillRef>
-                          <a:effectRef idx="0">
-                            <a:schemeClr val="accent1"/>
-                          </a:effectRef>
-                          <a:fontRef idx="minor">
-                            <a:schemeClr val="tx1"/>
-                          </a:fontRef>
-                        </wps:style>
-                        <wps:bodyPr/>
-                      </wps:wsp>
-                      <wps:wsp>
-                        <wps:cNvPr id="746851837" name="Connector: Elbow 746851837"/>
-                        <wps:cNvCnPr/>
-                        <wps:spPr>
-                          <a:xfrm>
-                            <a:off x="2219325" y="4105275"/>
-                            <a:ext cx="2019300" cy="400050"/>
-                          </a:xfrm>
-                          <a:prstGeom prst="bentConnector3">
-                            <a:avLst/>
-                          </a:prstGeom>
-                          <a:ln w="28575">
-                            <a:solidFill>
-                              <a:schemeClr val="accent1"/>
-                            </a:solidFill>
-                          </a:ln>
-                        </wps:spPr>
-                        <wps:style>
-                          <a:lnRef idx="1">
-                            <a:schemeClr val="accent1"/>
-                          </a:lnRef>
-                          <a:fillRef idx="0">
-                            <a:schemeClr val="accent1"/>
-                          </a:fillRef>
-                          <a:effectRef idx="0">
-                            <a:schemeClr val="accent1"/>
-                          </a:effectRef>
-                          <a:fontRef idx="minor">
-                            <a:schemeClr val="tx1"/>
-                          </a:fontRef>
-                        </wps:style>
-                        <wps:bodyPr/>
-                      </wps:wsp>
-                    </wpg:wgp>
-                  </a:graphicData>
-                </a:graphic>
-                <wp14:sizeRelH relativeFrom="page">
-                  <wp14:pctWidth>0</wp14:pctWidth>
-                </wp14:sizeRelH>
-                <wp14:sizeRelV relativeFrom="page">
-                  <wp14:pctHeight>0</wp14:pctHeight>
-                </wp14:sizeRelV>
-              </wp:anchor>
-            </w:drawing>
-          </mc:Choice>
-          <mc:Fallback>
-            <w:pict>
-              <v:group w14:anchorId="485955BB" id="Group 1" o:spid="_x0000_s1026" style="position:absolute;margin-left:0;margin-top:-.05pt;width:510.75pt;height:408pt;z-index:251657216" coordsize="64865,51816" o:gfxdata="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">
-                <v:shapetype id="_x0000_t75" coordsize="21600,21600" o:spt="75" o:preferrelative="t" path="m@4@5l@4@11@9@11@9@5xe" filled="f" stroked="f">
-                  <v:stroke joinstyle="miter"/>
-                  <v:formulas>
-                    <v:f eqn="if lineDrawn pixelLineWidth 0"/>
-                    <v:f eqn="sum @0 1 0"/>
-                    <v:f eqn="sum 0 0 @1"/>
-                    <v:f eqn="prod @2 1 2"/>
-                    <v:f eqn="prod @3 21600 pixelWidth"/>
-                    <v:f eqn="prod @3 21600 pixelHeight"/>
-                    <v:f eqn="sum @0 0 1"/>
-                    <v:f eqn="prod @6 1 2"/>
-                    <v:f eqn="prod @7 21600 pixelWidth"/>
-                    <v:f eqn="sum @8 21600 0"/>
-                    <v:f eqn="prod @7 21600 pixelHeight"/>
-                    <v:f eqn="sum @10 21600 0"/>
-                  </v:formulas>
-                  <v:path o:extrusionok="f" gradientshapeok="t" o:connecttype="rect"/>
-                  <o:lock v:ext="edit" aspectratio="t"/>
-                </v:shapetype>
-                <v:shape id="Picture 143504452" o:spid="_x0000_s1027" type="#_x0000_t75" style="position:absolute;width:64865;height:51816;visibility:visible;mso-wrap-style:square" o:gfxdata="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">
-                  <v:imagedata r:id="rId7" o:title=""/>
-                </v:shape>
-                <v:shape id="Connector: Elbow 344371237" o:spid="_x0000_s1028" type="#_x0000_t34" style="position:absolute;left:12001;top:13525;width:1715;height:5048;flip:x;visibility:visible;mso-wrap-style:square" o:connectortype="elbow" o:gfxdata="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" adj="4800" strokecolor="#4472c4 [3204]" strokeweight="3pt"/>
-                <v:shape id="Connector: Elbow 1078395219" o:spid="_x0000_s1029" type="#_x0000_t34" style="position:absolute;left:30765;top:13620;width:1715;height:5049;flip:x;visibility:visible;mso-wrap-style:square" o:connectortype="elbow" o:gfxdata="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" adj="4800" strokecolor="#4472c4 [3204]" strokeweight="3pt"/>
-                <v:shape id="Connector: Elbow 1603723075" o:spid="_x0000_s1030" type="#_x0000_t34" style="position:absolute;left:12192;top:32766;width:1524;height:3714;flip:x;visibility:visible;mso-wrap-style:square" o:connectortype="elbow" o:gfxdata="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" adj="4800" strokecolor="#4472c4 [3204]" strokeweight="3pt"/>
-                <v:shape id="Connector: Elbow 746851837" o:spid="_x0000_s1031" type="#_x0000_t34" style="position:absolute;left:22193;top:41052;width:20193;height:4001;visibility:visible;mso-wrap-style:square" o:connectortype="elbow" o:gfxdata="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" strokecolor="#4472c4 [3204]" strokeweight="2.25pt"/>
-              </v:group>
-            </w:pict>
-          </mc:Fallback>
-        </mc:AlternateContent>
-      </w:r>
+          <w:sz w:val="24"/>
+          <w:szCs w:val="24"/>
+        </w:rPr>
+        <w:drawing>
+          <wp:inline distT="0" distB="0" distL="0" distR="0" wp14:anchorId="3FD753C7" wp14:editId="6C01F4FF">
+            <wp:extent cx="5943600" cy="4106545"/>
+            <wp:effectExtent l="0" t="0" r="0" b="8255"/>
+            <wp:docPr id="48947024" name="Picture 23"/>
+            <wp:cNvGraphicFramePr>
+              <a:graphicFrameLocks xmlns:a="http://schemas.openxmlformats.org/drawingml/2006/main" noChangeAspect="1"/>
+            </wp:cNvGraphicFramePr>
+            <a:graphic xmlns:a="http://schemas.openxmlformats.org/drawingml/2006/main">
+              <a:graphicData uri="http://schemas.openxmlformats.org/drawingml/2006/picture">
+                <pic:pic xmlns:pic="http://schemas.openxmlformats.org/drawingml/2006/picture">
+                  <pic:nvPicPr>
+                    <pic:cNvPr id="48947024" name="Picture 48947024"/>
+                    <pic:cNvPicPr/>
+                  </pic:nvPicPr>
+                  <pic:blipFill>
+                    <a:blip r:embed="rId6">
+                      <a:extLst>
+                        <a:ext uri="{28A0092B-C50C-407E-A947-70E740481C1C}">
+                          <a14:useLocalDpi xmlns:a14="http://schemas.microsoft.com/office/drawing/2010/main" val="0"/>
+                        </a:ext>
+                      </a:extLst>
+                    </a:blip>
+                    <a:stretch>
+                      <a:fillRect/>
+                    </a:stretch>
+                  </pic:blipFill>
+                  <pic:spPr>
+                    <a:xfrm>
+                      <a:off x="0" y="0"/>
+                      <a:ext cx="5943600" cy="4106545"/>
+                    </a:xfrm>
+                    <a:prstGeom prst="rect">
+                      <a:avLst/>
+                    </a:prstGeom>
+                  </pic:spPr>
+                </pic:pic>
+              </a:graphicData>
+            </a:graphic>
+          </wp:inline>
+        </w:drawing>
+      </w:r>
+    </w:p>
+    <w:p>
+      <w:pPr>
+        <w:rPr>
+          <w:rFonts w:ascii="Times New Roman" w:hAnsi="Times New Roman" w:cs="Times New Roman"/>
+          <w:sz w:val="24"/>
+          <w:szCs w:val="24"/>
+        </w:rPr>
+      </w:pPr>
     </w:p>
     <w:p>
       <w:pPr>
@@ -17194,186 +16970,6 @@
           <w:szCs w:val="24"/>
         </w:rPr>
       </w:pPr>
-    </w:p>
-    <w:p>
-      <w:pPr>
-        <w:jc w:val="center"/>
-        <w:rPr>
-          <w:rFonts w:ascii="Times New Roman" w:hAnsi="Times New Roman" w:cs="Times New Roman"/>
-          <w:sz w:val="24"/>
-          <w:szCs w:val="24"/>
-        </w:rPr>
-      </w:pPr>
-    </w:p>
-    <w:p>
-      <w:pPr>
-        <w:jc w:val="center"/>
-        <w:rPr>
-          <w:rFonts w:ascii="Times New Roman" w:hAnsi="Times New Roman" w:cs="Times New Roman"/>
-          <w:sz w:val="24"/>
-          <w:szCs w:val="24"/>
-        </w:rPr>
-      </w:pPr>
-    </w:p>
-    <w:p>
-      <w:pPr>
-        <w:jc w:val="center"/>
-        <w:rPr>
-          <w:rFonts w:ascii="Times New Roman" w:hAnsi="Times New Roman" w:cs="Times New Roman"/>
-          <w:sz w:val="24"/>
-          <w:szCs w:val="24"/>
-        </w:rPr>
-      </w:pPr>
-    </w:p>
-    <w:p>
-      <w:pPr>
-        <w:jc w:val="center"/>
-        <w:rPr>
-          <w:rFonts w:ascii="Times New Roman" w:hAnsi="Times New Roman" w:cs="Times New Roman"/>
-          <w:sz w:val="24"/>
-          <w:szCs w:val="24"/>
-        </w:rPr>
-      </w:pPr>
-    </w:p>
-    <w:p>
-      <w:pPr>
-        <w:jc w:val="center"/>
-        <w:rPr>
-          <w:rFonts w:ascii="Times New Roman" w:hAnsi="Times New Roman" w:cs="Times New Roman"/>
-          <w:sz w:val="24"/>
-          <w:szCs w:val="24"/>
-        </w:rPr>
-      </w:pPr>
-    </w:p>
-    <w:p>
-      <w:pPr>
-        <w:jc w:val="center"/>
-        <w:rPr>
-          <w:rFonts w:ascii="Times New Roman" w:hAnsi="Times New Roman" w:cs="Times New Roman"/>
-          <w:sz w:val="24"/>
-          <w:szCs w:val="24"/>
-        </w:rPr>
-      </w:pPr>
-    </w:p>
-    <w:p>
-      <w:pPr>
-        <w:jc w:val="center"/>
-        <w:rPr>
-          <w:rFonts w:ascii="Times New Roman" w:hAnsi="Times New Roman" w:cs="Times New Roman"/>
-          <w:sz w:val="24"/>
-          <w:szCs w:val="24"/>
-        </w:rPr>
-      </w:pPr>
-    </w:p>
-    <w:p>
-      <w:pPr>
-        <w:jc w:val="center"/>
-        <w:rPr>
-          <w:rFonts w:ascii="Times New Roman" w:hAnsi="Times New Roman" w:cs="Times New Roman"/>
-          <w:sz w:val="24"/>
-          <w:szCs w:val="24"/>
-        </w:rPr>
-      </w:pPr>
-    </w:p>
-    <w:p>
-      <w:pPr>
-        <w:jc w:val="center"/>
-        <w:rPr>
-          <w:rFonts w:ascii="Times New Roman" w:hAnsi="Times New Roman" w:cs="Times New Roman"/>
-          <w:sz w:val="24"/>
-          <w:szCs w:val="24"/>
-        </w:rPr>
-      </w:pPr>
-    </w:p>
-    <w:p>
-      <w:pPr>
-        <w:jc w:val="center"/>
-        <w:rPr>
-          <w:rFonts w:ascii="Times New Roman" w:hAnsi="Times New Roman" w:cs="Times New Roman"/>
-          <w:sz w:val="24"/>
-          <w:szCs w:val="24"/>
-        </w:rPr>
-      </w:pPr>
-    </w:p>
-    <w:p>
-      <w:pPr>
-        <w:jc w:val="center"/>
-        <w:rPr>
-          <w:rFonts w:ascii="Times New Roman" w:hAnsi="Times New Roman" w:cs="Times New Roman"/>
-          <w:sz w:val="24"/>
-          <w:szCs w:val="24"/>
-        </w:rPr>
-      </w:pPr>
-    </w:p>
-    <w:p>
-      <w:pPr>
-        <w:jc w:val="center"/>
-        <w:rPr>
-          <w:rFonts w:ascii="Times New Roman" w:hAnsi="Times New Roman" w:cs="Times New Roman"/>
-          <w:sz w:val="24"/>
-          <w:szCs w:val="24"/>
-        </w:rPr>
-      </w:pPr>
-    </w:p>
-    <w:p>
-      <w:pPr>
-        <w:jc w:val="center"/>
-        <w:rPr>
-          <w:rFonts w:ascii="Times New Roman" w:hAnsi="Times New Roman" w:cs="Times New Roman"/>
-          <w:sz w:val="24"/>
-          <w:szCs w:val="24"/>
-        </w:rPr>
-      </w:pPr>
-    </w:p>
-    <w:p>
-      <w:pPr>
-        <w:jc w:val="center"/>
-        <w:rPr>
-          <w:rFonts w:ascii="Times New Roman" w:hAnsi="Times New Roman" w:cs="Times New Roman"/>
-          <w:sz w:val="24"/>
-          <w:szCs w:val="24"/>
-        </w:rPr>
-      </w:pPr>
-    </w:p>
-    <w:p>
-      <w:pPr>
-        <w:jc w:val="center"/>
-        <w:rPr>
-          <w:rFonts w:ascii="Times New Roman" w:hAnsi="Times New Roman" w:cs="Times New Roman"/>
-          <w:sz w:val="24"/>
-          <w:szCs w:val="24"/>
-        </w:rPr>
-      </w:pPr>
-    </w:p>
-    <w:p>
-      <w:pPr>
-        <w:jc w:val="center"/>
-        <w:rPr>
-          <w:rFonts w:ascii="Times New Roman" w:hAnsi="Times New Roman" w:cs="Times New Roman"/>
-          <w:sz w:val="24"/>
-          <w:szCs w:val="24"/>
-        </w:rPr>
-      </w:pPr>
-    </w:p>
-    <w:p>
-      <w:pPr>
-        <w:jc w:val="center"/>
-        <w:rPr>
-          <w:rFonts w:ascii="Times New Roman" w:hAnsi="Times New Roman" w:cs="Times New Roman"/>
-          <w:sz w:val="24"/>
-          <w:szCs w:val="24"/>
-        </w:rPr>
-      </w:pPr>
-    </w:p>
-    <w:p>
-      <w:pPr>
-        <w:jc w:val="center"/>
-        <w:rPr>
-          <w:rFonts w:ascii="Times New Roman" w:hAnsi="Times New Roman" w:cs="Times New Roman"/>
-          <w:sz w:val="24"/>
-          <w:szCs w:val="24"/>
-        </w:rPr>
-      </w:pPr>
       <w:bookmarkStart w:id="6" w:name="_Hlk156125409"/>
       <w:r>
         <w:rPr>
@@ -17401,6 +16997,45 @@
       </w:r>
     </w:p>
     <w:bookmarkEnd w:id="6"/>
+    <w:p>
+      <w:pPr>
+        <w:spacing w:line="480" w:lineRule="auto"/>
+        <w:jc w:val="both"/>
+        <w:rPr>
+          <w:rFonts w:ascii="Times New Roman" w:hAnsi="Times New Roman" w:cs="Times New Roman"/>
+          <w:bCs/>
+          <w:sz w:val="24"/>
+          <w:szCs w:val="24"/>
+          <w14:ligatures w14:val="none"/>
+        </w:rPr>
+      </w:pPr>
+    </w:p>
+    <w:p>
+      <w:pPr>
+        <w:spacing w:line="480" w:lineRule="auto"/>
+        <w:jc w:val="both"/>
+        <w:rPr>
+          <w:rFonts w:ascii="Times New Roman" w:hAnsi="Times New Roman" w:cs="Times New Roman"/>
+          <w:bCs/>
+          <w:sz w:val="24"/>
+          <w:szCs w:val="24"/>
+          <w14:ligatures w14:val="none"/>
+        </w:rPr>
+      </w:pPr>
+    </w:p>
+    <w:p>
+      <w:pPr>
+        <w:spacing w:line="480" w:lineRule="auto"/>
+        <w:jc w:val="both"/>
+        <w:rPr>
+          <w:rFonts w:ascii="Times New Roman" w:hAnsi="Times New Roman" w:cs="Times New Roman"/>
+          <w:bCs/>
+          <w:sz w:val="24"/>
+          <w:szCs w:val="24"/>
+          <w14:ligatures w14:val="none"/>
+        </w:rPr>
+      </w:pPr>
+    </w:p>
     <w:p>
       <w:pPr>
         <w:spacing w:line="480" w:lineRule="auto"/>
@@ -17496,27 +17131,7 @@
           <w:szCs w:val="24"/>
           <w14:ligatures w14:val="none"/>
         </w:rPr>
-        <w:t xml:space="preserve">Ad Astra Information Systems (2022). Our </w:t>
-      </w:r>
-      <w:proofErr w:type="gramStart"/>
-      <w:r>
-        <w:rPr>
-          <w:rFonts w:ascii="Times New Roman" w:hAnsi="Times New Roman" w:cs="Times New Roman"/>
-          <w:sz w:val="24"/>
-          <w:szCs w:val="24"/>
-          <w14:ligatures w14:val="none"/>
-        </w:rPr>
-        <w:t>History</w:t>
-      </w:r>
-      <w:proofErr w:type="gramEnd"/>
-      <w:r>
-        <w:rPr>
-          <w:rFonts w:ascii="Times New Roman" w:hAnsi="Times New Roman" w:cs="Times New Roman"/>
-          <w:sz w:val="24"/>
-          <w:szCs w:val="24"/>
-          <w14:ligatures w14:val="none"/>
-        </w:rPr>
-        <w:t>.</w:t>
+        <w:t>Ad Astra Information Systems (2022). Our History.</w:t>
       </w:r>
     </w:p>
     <w:p>
@@ -17559,7 +17174,7 @@
         </w:rPr>
         <w:t xml:space="preserve">. Applied Soft Computing Journal, 105564. </w:t>
       </w:r>
-      <w:hyperlink r:id="rId8" w:history="1">
+      <w:hyperlink r:id="rId7" w:history="1">
         <w:r>
           <w:rPr>
             <w:rFonts w:ascii="Times New Roman" w:hAnsi="Times New Roman" w:cs="Times New Roman"/>
@@ -17642,7 +17257,7 @@
         </w:rPr>
         <w:t xml:space="preserve">. Computers &amp; Industrial Engineering, 86, 43-59. </w:t>
       </w:r>
-      <w:hyperlink r:id="rId9" w:history="1">
+      <w:hyperlink r:id="rId8" w:history="1">
         <w:r>
           <w:rPr>
             <w:rFonts w:ascii="Times New Roman" w:hAnsi="Times New Roman" w:cs="Times New Roman"/>
@@ -17705,7 +17320,7 @@
         </w:rPr>
         <w:t xml:space="preserve">. Journal of Higher Education Technologies, 5(2), 12-26. </w:t>
       </w:r>
-      <w:hyperlink r:id="rId10" w:history="1">
+      <w:hyperlink r:id="rId9" w:history="1">
         <w:r>
           <w:rPr>
             <w:rFonts w:ascii="Times New Roman" w:hAnsi="Times New Roman" w:cs="Times New Roman"/>
@@ -17780,7 +17395,7 @@
         </w:rPr>
         <w:t xml:space="preserve">. </w:t>
       </w:r>
-      <w:hyperlink r:id="rId11" w:history="1">
+      <w:hyperlink r:id="rId10" w:history="1">
         <w:r>
           <w:rPr>
             <w:rFonts w:ascii="Times New Roman" w:hAnsi="Times New Roman" w:cs="Times New Roman"/>
@@ -17843,7 +17458,7 @@
         </w:rPr>
         <w:t xml:space="preserve">. Journal of Scheduling, 22(2), 227-237. </w:t>
       </w:r>
-      <w:hyperlink r:id="rId12" w:history="1">
+      <w:hyperlink r:id="rId11" w:history="1">
         <w:r>
           <w:rPr>
             <w:rFonts w:ascii="Times New Roman" w:hAnsi="Times New Roman" w:cs="Times New Roman"/>
@@ -17939,7 +17554,7 @@
         </w:rPr>
         <w:t xml:space="preserve">. Operations Research, 37(6), 853–864. </w:t>
       </w:r>
-      <w:hyperlink r:id="rId13" w:history="1">
+      <w:hyperlink r:id="rId12" w:history="1">
         <w:r>
           <w:rPr>
             <w:rFonts w:ascii="Times New Roman" w:hAnsi="Times New Roman" w:cs="Times New Roman"/>
@@ -18002,7 +17617,7 @@
         </w:rPr>
         <w:t xml:space="preserve">. International Journal of Information Systems in Education, 4(1), 55-65. </w:t>
       </w:r>
-      <w:hyperlink r:id="rId14" w:history="1">
+      <w:hyperlink r:id="rId13" w:history="1">
         <w:r>
           <w:rPr>
             <w:rFonts w:ascii="Times New Roman" w:hAnsi="Times New Roman" w:cs="Times New Roman"/>
@@ -18085,7 +17700,7 @@
         </w:rPr>
         <w:t xml:space="preserve"> Expert Systems, 36(4), 1-17. </w:t>
       </w:r>
-      <w:hyperlink r:id="rId15" w:history="1">
+      <w:hyperlink r:id="rId14" w:history="1">
         <w:r>
           <w:rPr>
             <w:rFonts w:ascii="Times New Roman" w:hAnsi="Times New Roman" w:cs="Times New Roman"/>
@@ -18271,7 +17886,7 @@
         </w:rPr>
         <w:t xml:space="preserve">. International Journal of Educational Technology, 9(1), 22-39. </w:t>
       </w:r>
-      <w:hyperlink r:id="rId16" w:history="1">
+      <w:hyperlink r:id="rId15" w:history="1">
         <w:r>
           <w:rPr>
             <w:rFonts w:ascii="Times New Roman" w:hAnsi="Times New Roman" w:cs="Times New Roman"/>
@@ -18347,7 +17962,7 @@
         </w:rPr>
         <w:t xml:space="preserve">: Policy and Practice in Higher Education, 11(2), 51-56. </w:t>
       </w:r>
-      <w:hyperlink r:id="rId17" w:history="1">
+      <w:hyperlink r:id="rId16" w:history="1">
         <w:r>
           <w:rPr>
             <w:rFonts w:ascii="Times New Roman" w:hAnsi="Times New Roman" w:cs="Times New Roman"/>
@@ -18410,7 +18025,7 @@
         </w:rPr>
         <w:t xml:space="preserve">. Computer Applications in Engineering Education, 28(4), 725-737. </w:t>
       </w:r>
-      <w:hyperlink r:id="rId18" w:history="1">
+      <w:hyperlink r:id="rId17" w:history="1">
         <w:r>
           <w:rPr>
             <w:rFonts w:ascii="Times New Roman" w:hAnsi="Times New Roman" w:cs="Times New Roman"/>
@@ -18473,7 +18088,7 @@
         </w:rPr>
         <w:t xml:space="preserve">. INFORMS Journal on Applied Analytics, 43(4), 297–312. </w:t>
       </w:r>
-      <w:hyperlink r:id="rId19" w:history="1">
+      <w:hyperlink r:id="rId18" w:history="1">
         <w:r>
           <w:rPr>
             <w:rFonts w:ascii="Times New Roman" w:hAnsi="Times New Roman" w:cs="Times New Roman"/>
@@ -18547,7 +18162,7 @@
         </w:rPr>
         <w:t xml:space="preserve">. Artificial Intelligence Review, 39(2), 133-149. </w:t>
       </w:r>
-      <w:hyperlink r:id="rId20" w:history="1">
+      <w:hyperlink r:id="rId19" w:history="1">
         <w:r>
           <w:rPr>
             <w:rFonts w:ascii="Times New Roman" w:hAnsi="Times New Roman" w:cs="Times New Roman"/>
@@ -18610,7 +18225,7 @@
         </w:rPr>
         <w:t xml:space="preserve">. ACM Journal of Computing Sciences in Colleges, 35(6), 39-49. </w:t>
       </w:r>
-      <w:hyperlink r:id="rId21" w:history="1">
+      <w:hyperlink r:id="rId20" w:history="1">
         <w:r>
           <w:rPr>
             <w:rFonts w:ascii="Times New Roman" w:hAnsi="Times New Roman" w:cs="Times New Roman"/>
@@ -18766,7 +18381,7 @@
         </w:rPr>
         <w:t xml:space="preserve">. Annals of Operations Research. </w:t>
       </w:r>
-      <w:hyperlink r:id="rId22" w:history="1">
+      <w:hyperlink r:id="rId21" w:history="1">
         <w:r>
           <w:rPr>
             <w:rFonts w:ascii="Times New Roman" w:hAnsi="Times New Roman" w:cs="Times New Roman"/>
@@ -18829,7 +18444,7 @@
         </w:rPr>
         <w:t xml:space="preserve">. Applied Soft Computing Journal, 111090. </w:t>
       </w:r>
-      <w:hyperlink r:id="rId23" w:history="1">
+      <w:hyperlink r:id="rId22" w:history="1">
         <w:r>
           <w:rPr>
             <w:rFonts w:ascii="Times New Roman" w:hAnsi="Times New Roman" w:cs="Times New Roman"/>
@@ -18892,7 +18507,7 @@
         </w:rPr>
         <w:t xml:space="preserve"> Computers and Industrial Engineering, 106439. </w:t>
       </w:r>
-      <w:hyperlink r:id="rId24" w:history="1">
+      <w:hyperlink r:id="rId23" w:history="1">
         <w:r>
           <w:rPr>
             <w:rFonts w:ascii="Times New Roman" w:hAnsi="Times New Roman" w:cs="Times New Roman"/>
@@ -18977,7 +18592,7 @@
         </w:rPr>
         <w:t xml:space="preserve"> </w:t>
       </w:r>
-      <w:hyperlink r:id="rId25" w:history="1">
+      <w:hyperlink r:id="rId24" w:history="1">
         <w:r>
           <w:rPr>
             <w:rFonts w:ascii="Times New Roman" w:hAnsi="Times New Roman" w:cs="Times New Roman"/>
@@ -19062,7 +18677,7 @@
         </w:rPr>
         <w:t xml:space="preserve">. International Journal of Educational Management, 32(1), 2-14. </w:t>
       </w:r>
-      <w:hyperlink r:id="rId26" w:history="1">
+      <w:hyperlink r:id="rId25" w:history="1">
         <w:r>
           <w:rPr>
             <w:rFonts w:ascii="Times New Roman" w:hAnsi="Times New Roman" w:cs="Times New Roman"/>
@@ -19146,7 +18761,7 @@
         </w:rPr>
         <w:t xml:space="preserve">Future Generation Computer Systems, 99, 563-580. </w:t>
       </w:r>
-      <w:hyperlink r:id="rId27" w:history="1">
+      <w:hyperlink r:id="rId26" w:history="1">
         <w:r>
           <w:rPr>
             <w:rFonts w:ascii="Times New Roman" w:hAnsi="Times New Roman" w:cs="Times New Roman"/>
@@ -19209,7 +18824,7 @@
         </w:rPr>
         <w:t xml:space="preserve">. International Journal of Educational Development, 18(2), 131-136. </w:t>
       </w:r>
-      <w:hyperlink r:id="rId28" w:history="1">
+      <w:hyperlink r:id="rId27" w:history="1">
         <w:r>
           <w:rPr>
             <w:rFonts w:ascii="Times New Roman" w:hAnsi="Times New Roman" w:cs="Times New Roman"/>
@@ -19272,7 +18887,7 @@
         </w:rPr>
         <w:t xml:space="preserve">. 2016 3rd International Conference on Electrical Engineering and Information Communication Technology (ICEEICT), 1–6. </w:t>
       </w:r>
-      <w:hyperlink r:id="rId29" w:history="1">
+      <w:hyperlink r:id="rId28" w:history="1">
         <w:r>
           <w:rPr>
             <w:rFonts w:ascii="Times New Roman" w:hAnsi="Times New Roman" w:cs="Times New Roman"/>
@@ -19346,7 +18961,7 @@
         </w:rPr>
         <w:t xml:space="preserve">. </w:t>
       </w:r>
-      <w:hyperlink r:id="rId30" w:history="1">
+      <w:hyperlink r:id="rId29" w:history="1">
         <w:r>
           <w:rPr>
             <w:rFonts w:ascii="Times New Roman" w:hAnsi="Times New Roman" w:cs="Times New Roman"/>
@@ -19411,7 +19026,7 @@
         </w:rPr>
         <w:t xml:space="preserve">. </w:t>
       </w:r>
-      <w:hyperlink r:id="rId31" w:history="1">
+      <w:hyperlink r:id="rId30" w:history="1">
         <w:r>
           <w:rPr>
             <w:rFonts w:ascii="Times New Roman" w:hAnsi="Times New Roman" w:cs="Times New Roman"/>
@@ -19474,7 +19089,7 @@
         </w:rPr>
         <w:t xml:space="preserve">, spe.2694. </w:t>
       </w:r>
-      <w:hyperlink r:id="rId32" w:history="1">
+      <w:hyperlink r:id="rId31" w:history="1">
         <w:r>
           <w:rPr>
             <w:rFonts w:ascii="Times New Roman" w:hAnsi="Times New Roman" w:cs="Times New Roman"/>
@@ -19537,7 +19152,7 @@
         </w:rPr>
         <w:t xml:space="preserve"> In Practice and Theory of Automated Timetabling II (pp. 182-198). Springer, Berlin, Heidelberg. </w:t>
       </w:r>
-      <w:hyperlink r:id="rId33" w:history="1">
+      <w:hyperlink r:id="rId32" w:history="1">
         <w:r>
           <w:rPr>
             <w:rFonts w:ascii="Times New Roman" w:hAnsi="Times New Roman" w:cs="Times New Roman"/>
@@ -19589,29 +19204,7 @@
           <w:szCs w:val="24"/>
           <w14:ligatures w14:val="none"/>
         </w:rPr>
-        <w:t xml:space="preserve">Towards next generation </w:t>
-      </w:r>
-      <w:proofErr w:type="gramStart"/>
-      <w:r>
-        <w:rPr>
-          <w:rFonts w:ascii="Times New Roman" w:hAnsi="Times New Roman" w:cs="Times New Roman"/>
-          <w:i/>
-          <w:sz w:val="24"/>
-          <w:szCs w:val="24"/>
-          <w14:ligatures w14:val="none"/>
-        </w:rPr>
-        <w:t>scenario based</w:t>
-      </w:r>
-      <w:proofErr w:type="gramEnd"/>
-      <w:r>
-        <w:rPr>
-          <w:rFonts w:ascii="Times New Roman" w:hAnsi="Times New Roman" w:cs="Times New Roman"/>
-          <w:i/>
-          <w:sz w:val="24"/>
-          <w:szCs w:val="24"/>
-          <w14:ligatures w14:val="none"/>
-        </w:rPr>
-        <w:t xml:space="preserve"> tools for timetabling. In Practice and Theory of Automated Timetabling VI</w:t>
+        <w:t>Towards next generation scenario based tools for timetabling. In Practice and Theory of Automated Timetabling VI</w:t>
       </w:r>
       <w:r>
         <w:rPr>
@@ -19622,7 +19215,7 @@
         </w:rPr>
         <w:t xml:space="preserve"> (pp. 166-181). Springer, Berlin, Heidelberg. </w:t>
       </w:r>
-      <w:hyperlink r:id="rId34" w:history="1">
+      <w:hyperlink r:id="rId33" w:history="1">
         <w:r>
           <w:rPr>
             <w:rFonts w:ascii="Times New Roman" w:hAnsi="Times New Roman" w:cs="Times New Roman"/>
@@ -19707,7 +19300,7 @@
         </w:rPr>
         <w:t xml:space="preserve">. In Proceedings of the AAAI Conference on Artificial Intelligence (Vol. 34, No. 05, pp. 6648-6655). </w:t>
       </w:r>
-      <w:hyperlink r:id="rId35" w:history="1">
+      <w:hyperlink r:id="rId34" w:history="1">
         <w:r>
           <w:rPr>
             <w:rFonts w:ascii="Times New Roman" w:hAnsi="Times New Roman" w:cs="Times New Roman"/>
@@ -19810,7 +19403,7 @@
         </w:rPr>
         <w:t xml:space="preserve">. Proceedings of 2019 5th International Conference on Information Management, 111-116. </w:t>
       </w:r>
-      <w:hyperlink r:id="rId36" w:history="1">
+      <w:hyperlink r:id="rId35" w:history="1">
         <w:r>
           <w:rPr>
             <w:rFonts w:ascii="Times New Roman" w:hAnsi="Times New Roman" w:cs="Times New Roman"/>

--- a/Almustapha_Ado_6871/CHAPTER 1-3.docx
+++ b/Almustapha_Ado_6871/CHAPTER 1-3.docx
@@ -599,19 +599,62 @@
     <w:p>
       <w:pPr>
         <w:spacing w:line="480" w:lineRule="auto"/>
-        <w:rPr>
-          <w:rFonts w:ascii="Times New Roman" w:hAnsi="Times New Roman" w:cs="Times New Roman"/>
-          <w:sz w:val="24"/>
-          <w:szCs w:val="24"/>
-        </w:rPr>
-      </w:pPr>
-      <w:r>
-        <w:rPr>
-          <w:rFonts w:ascii="Times New Roman" w:hAnsi="Times New Roman" w:cs="Times New Roman"/>
-          <w:sz w:val="24"/>
-          <w:szCs w:val="24"/>
-        </w:rPr>
-        <w:t xml:space="preserve">Dept. of Computer Science                                                              </w:t>
+        <w:jc w:val="center"/>
+        <w:rPr>
+          <w:rFonts w:ascii="Times New Roman" w:hAnsi="Times New Roman" w:cs="Times New Roman"/>
+          <w:sz w:val="24"/>
+          <w:szCs w:val="24"/>
+        </w:rPr>
+      </w:pPr>
+      <w:r>
+        <w:rPr>
+          <w:rFonts w:ascii="Times New Roman" w:hAnsi="Times New Roman" w:cs="Times New Roman"/>
+          <w:sz w:val="24"/>
+          <w:szCs w:val="24"/>
+        </w:rPr>
+        <w:t xml:space="preserve">                                                                              </w:t>
+      </w:r>
+      <w:r>
+        <w:rPr>
+          <w:rFonts w:ascii="Times New Roman" w:hAnsi="Times New Roman" w:cs="Times New Roman"/>
+          <w:sz w:val="24"/>
+          <w:szCs w:val="24"/>
+        </w:rPr>
+        <w:t>Dept. of Computer Science</w:t>
+      </w:r>
+    </w:p>
+    <w:p>
+      <w:pPr>
+        <w:spacing w:line="480" w:lineRule="auto"/>
+        <w:rPr>
+          <w:rFonts w:ascii="Times New Roman" w:hAnsi="Times New Roman" w:cs="Times New Roman"/>
+          <w:sz w:val="24"/>
+          <w:szCs w:val="24"/>
+        </w:rPr>
+      </w:pPr>
+      <w:r>
+        <w:rPr>
+          <w:rFonts w:ascii="Times New Roman" w:hAnsi="Times New Roman" w:cs="Times New Roman"/>
+          <w:sz w:val="24"/>
+          <w:szCs w:val="24"/>
+        </w:rPr>
+        <w:t xml:space="preserve">                                                      </w:t>
+      </w:r>
+      <w:r>
+        <w:rPr>
+          <w:rFonts w:ascii="Times New Roman" w:hAnsi="Times New Roman" w:cs="Times New Roman"/>
+          <w:sz w:val="24"/>
+          <w:szCs w:val="24"/>
+        </w:rPr>
+        <w:t xml:space="preserve">                                         </w:t>
+      </w:r>
+      <w:r>
+        <w:rPr>
+          <w:rFonts w:ascii="Times New Roman" w:hAnsi="Times New Roman" w:cs="Times New Roman"/>
+          <w:sz w:val="24"/>
+          <w:szCs w:val="24"/>
+        </w:rPr>
+        <w:t xml:space="preserve"> </w:t>
       </w:r>
       <w:r>
         <w:rPr>
@@ -903,6 +946,7 @@
         </w:rPr>
         <w:tab/>
       </w:r>
+      <w:proofErr w:type="gramStart"/>
       <w:r>
         <w:rPr>
           <w:rFonts w:ascii="Times New Roman" w:hAnsi="Times New Roman" w:cs="Times New Roman"/>
@@ -912,6 +956,7 @@
         <w:tab/>
         <w:t xml:space="preserve">  Date</w:t>
       </w:r>
+      <w:proofErr w:type="gramEnd"/>
     </w:p>
     <w:p>
       <w:pPr>
@@ -987,6 +1032,7 @@
         </w:rPr>
         <w:t xml:space="preserve">                                                                                            </w:t>
       </w:r>
+      <w:proofErr w:type="gramStart"/>
       <w:r>
         <w:rPr>
           <w:rFonts w:ascii="Times New Roman" w:hAnsi="Times New Roman" w:cs="Times New Roman"/>
@@ -996,6 +1042,7 @@
         <w:tab/>
         <w:t xml:space="preserve">  Date</w:t>
       </w:r>
+      <w:proofErr w:type="gramEnd"/>
     </w:p>
     <w:p>
       <w:pPr>
@@ -3930,7 +3977,27 @@
           <w14:ligatures w14:val="none"/>
         </w:rPr>
         <w:lastRenderedPageBreak/>
-        <w:t>Likewise, Gunawan et al. (2019) unite variable neighborhood search metaheuristics with local search methods to improve timetable optimization convergence over standalone applications. Such synthesized strategies will inform the proposed system.</w:t>
+        <w:t xml:space="preserve">Likewise, Gunawan et al. (2019) </w:t>
+      </w:r>
+      <w:proofErr w:type="gramStart"/>
+      <w:r>
+        <w:rPr>
+          <w:rFonts w:ascii="Times New Roman" w:hAnsi="Times New Roman" w:cs="Times New Roman"/>
+          <w:sz w:val="24"/>
+          <w:szCs w:val="24"/>
+          <w14:ligatures w14:val="none"/>
+        </w:rPr>
+        <w:t>unite</w:t>
+      </w:r>
+      <w:proofErr w:type="gramEnd"/>
+      <w:r>
+        <w:rPr>
+          <w:rFonts w:ascii="Times New Roman" w:hAnsi="Times New Roman" w:cs="Times New Roman"/>
+          <w:sz w:val="24"/>
+          <w:szCs w:val="24"/>
+          <w14:ligatures w14:val="none"/>
+        </w:rPr>
+        <w:t xml:space="preserve"> variable neighborhood search metaheuristics with local search methods to improve timetable optimization convergence over standalone applications. Such synthesized strategies will inform the proposed system.</w:t>
       </w:r>
     </w:p>
     <w:p>
@@ -4116,7 +4183,27 @@
           <w14:ligatures w14:val="none"/>
         </w:rPr>
         <w:lastRenderedPageBreak/>
-        <w:t>Santoso et al. (2022) present a multi-objective optimization model for course timetabling issues maximizing student enrollment placements while minimizing overlapping course offerings. A non-dominated sorting genetic algorithm effectively generated Pareto optimal scheduling possibilities for administrator selection.</w:t>
+        <w:t xml:space="preserve">Santoso et al. (2022) </w:t>
+      </w:r>
+      <w:proofErr w:type="gramStart"/>
+      <w:r>
+        <w:rPr>
+          <w:rFonts w:ascii="Times New Roman" w:hAnsi="Times New Roman" w:cs="Times New Roman"/>
+          <w:sz w:val="24"/>
+          <w:szCs w:val="24"/>
+          <w14:ligatures w14:val="none"/>
+        </w:rPr>
+        <w:t>present</w:t>
+      </w:r>
+      <w:proofErr w:type="gramEnd"/>
+      <w:r>
+        <w:rPr>
+          <w:rFonts w:ascii="Times New Roman" w:hAnsi="Times New Roman" w:cs="Times New Roman"/>
+          <w:sz w:val="24"/>
+          <w:szCs w:val="24"/>
+          <w14:ligatures w14:val="none"/>
+        </w:rPr>
+        <w:t xml:space="preserve"> a multi-objective optimization model for course timetabling issues maximizing student enrollment placements while minimizing overlapping course offerings. A non-dominated sorting genetic algorithm effectively generated Pareto optimal scheduling possibilities for administrator selection.</w:t>
       </w:r>
     </w:p>
     <w:p>
@@ -4423,10 +4510,10 @@
         <w:tblLook w:val="04A0" w:firstRow="1" w:lastRow="0" w:firstColumn="1" w:lastColumn="0" w:noHBand="0" w:noVBand="1"/>
       </w:tblPr>
       <w:tblGrid>
-        <w:gridCol w:w="1603"/>
-        <w:gridCol w:w="2574"/>
-        <w:gridCol w:w="2759"/>
-        <w:gridCol w:w="2414"/>
+        <w:gridCol w:w="1801"/>
+        <w:gridCol w:w="2523"/>
+        <w:gridCol w:w="2671"/>
+        <w:gridCol w:w="2355"/>
       </w:tblGrid>
       <w:tr>
         <w:tc>
@@ -4550,6 +4637,7 @@
                 <w:szCs w:val="24"/>
               </w:rPr>
             </w:pPr>
+            <w:commentRangeStart w:id="1"/>
             <w:proofErr w:type="spellStart"/>
             <w:r>
               <w:rPr>
@@ -4569,6 +4657,13 @@
                 <w:szCs w:val="24"/>
               </w:rPr>
               <w:t xml:space="preserve"> (University of Montreal)</w:t>
+            </w:r>
+            <w:commentRangeEnd w:id="1"/>
+            <w:r>
+              <w:rPr>
+                <w:rStyle w:val="CommentReference"/>
+              </w:rPr>
+              <w:commentReference w:id="1"/>
             </w:r>
           </w:p>
         </w:tc>
@@ -6514,6 +6609,7 @@
           <w14:ligatures w14:val="none"/>
         </w:rPr>
       </w:pPr>
+      <w:commentRangeStart w:id="2"/>
       <w:r>
         <w:rPr>
           <w:rFonts w:ascii="Times New Roman" w:hAnsi="Times New Roman" w:cs="Times New Roman"/>
@@ -6523,6 +6619,13 @@
           <w14:ligatures w14:val="none"/>
         </w:rPr>
         <w:t>2.5 Summary</w:t>
+      </w:r>
+      <w:commentRangeEnd w:id="2"/>
+      <w:r>
+        <w:rPr>
+          <w:rStyle w:val="CommentReference"/>
+        </w:rPr>
+        <w:commentReference w:id="2"/>
       </w:r>
     </w:p>
     <w:p>
@@ -6918,6 +7021,7 @@
           <w14:ligatures w14:val="none"/>
         </w:rPr>
       </w:pPr>
+      <w:commentRangeStart w:id="3"/>
       <w:r>
         <w:rPr>
           <w:rFonts w:ascii="Times New Roman" w:hAnsi="Times New Roman" w:cs="Times New Roman"/>
@@ -6927,6 +7031,13 @@
           <w14:ligatures w14:val="none"/>
         </w:rPr>
         <w:t>3.2 Methodology</w:t>
+      </w:r>
+      <w:commentRangeEnd w:id="3"/>
+      <w:r>
+        <w:rPr>
+          <w:rStyle w:val="CommentReference"/>
+        </w:rPr>
+        <w:commentReference w:id="3"/>
       </w:r>
     </w:p>
     <w:p>
@@ -7135,6 +7246,7 @@
           <w14:ligatures w14:val="none"/>
         </w:rPr>
       </w:pPr>
+      <w:commentRangeStart w:id="4"/>
       <w:r>
         <w:rPr>
           <w:rFonts w:ascii="Times New Roman" w:hAnsi="Times New Roman" w:cs="Times New Roman"/>
@@ -7144,6 +7256,13 @@
           <w14:ligatures w14:val="none"/>
         </w:rPr>
         <w:t>3.3 Proposed Model</w:t>
+      </w:r>
+      <w:commentRangeEnd w:id="4"/>
+      <w:r>
+        <w:rPr>
+          <w:rStyle w:val="CommentReference"/>
+        </w:rPr>
+        <w:commentReference w:id="4"/>
       </w:r>
     </w:p>
     <w:p>
@@ -7210,7 +7329,7 @@
                     <pic:cNvPicPr/>
                   </pic:nvPicPr>
                   <pic:blipFill rotWithShape="1">
-                    <a:blip r:embed="rId5">
+                    <a:blip r:embed="rId10">
                       <a:extLst>
                         <a:ext uri="{28A0092B-C50C-407E-A947-70E740481C1C}">
                           <a14:useLocalDpi xmlns:a14="http://schemas.microsoft.com/office/drawing/2010/main" val="0"/>
@@ -7389,14 +7508,31 @@
           <w:szCs w:val="24"/>
         </w:rPr>
       </w:pPr>
-      <w:r>
-        <w:rPr>
-          <w:rFonts w:ascii="Times New Roman" w:hAnsi="Times New Roman" w:cs="Times New Roman"/>
-          <w:sz w:val="24"/>
-          <w:szCs w:val="24"/>
-          <w14:ligatures w14:val="none"/>
-        </w:rPr>
-        <w:t>HTML, CSS, and JavaScript are used on the front-end for structure, styling, and interactivity. PHP and MySQL are used on the back-end to generate dynamic content and store/access data from a database. Together these tools allow for complete web application development</w:t>
+      <w:commentRangeStart w:id="5"/>
+      <w:r>
+        <w:rPr>
+          <w:rFonts w:ascii="Times New Roman" w:hAnsi="Times New Roman" w:cs="Times New Roman"/>
+          <w:sz w:val="24"/>
+          <w:szCs w:val="24"/>
+          <w14:ligatures w14:val="none"/>
+        </w:rPr>
+        <w:t xml:space="preserve">HTML, CSS, and JavaScript are used on the front-end for structure, styling, and interactivity. PHP and MySQL </w:t>
+      </w:r>
+      <w:commentRangeEnd w:id="5"/>
+      <w:r>
+        <w:rPr>
+          <w:rStyle w:val="CommentReference"/>
+        </w:rPr>
+        <w:commentReference w:id="5"/>
+      </w:r>
+      <w:r>
+        <w:rPr>
+          <w:rFonts w:ascii="Times New Roman" w:hAnsi="Times New Roman" w:cs="Times New Roman"/>
+          <w:sz w:val="24"/>
+          <w:szCs w:val="24"/>
+          <w14:ligatures w14:val="none"/>
+        </w:rPr>
+        <w:t>are used on the back-end to generate dynamic content and store/access data from a database. Together these tools allow for complete web application development</w:t>
       </w:r>
     </w:p>
     <w:p>
@@ -7714,17 +7850,27 @@
         <w:jc w:val="both"/>
         <w:rPr>
           <w:rFonts w:ascii="Times New Roman" w:hAnsi="Times New Roman" w:cs="Times New Roman"/>
-          <w:sz w:val="24"/>
-          <w:szCs w:val="24"/>
-        </w:rPr>
-      </w:pPr>
-      <w:r>
-        <w:rPr>
-          <w:rFonts w:ascii="Times New Roman" w:hAnsi="Times New Roman" w:cs="Times New Roman"/>
+          <w:strike/>
+          <w:sz w:val="24"/>
+          <w:szCs w:val="24"/>
+        </w:rPr>
+      </w:pPr>
+      <w:commentRangeStart w:id="6"/>
+      <w:r>
+        <w:rPr>
+          <w:rFonts w:ascii="Times New Roman" w:hAnsi="Times New Roman" w:cs="Times New Roman"/>
+          <w:strike/>
           <w:sz w:val="24"/>
           <w:szCs w:val="24"/>
         </w:rPr>
         <w:t>PHP</w:t>
+      </w:r>
+      <w:commentRangeEnd w:id="6"/>
+      <w:r>
+        <w:rPr>
+          <w:rStyle w:val="CommentReference"/>
+        </w:rPr>
+        <w:commentReference w:id="6"/>
       </w:r>
     </w:p>
     <w:p>
@@ -7976,6 +8122,7 @@
                 <w:szCs w:val="24"/>
               </w:rPr>
             </w:pPr>
+            <w:commentRangeStart w:id="7"/>
             <w:r>
               <w:rPr>
                 <w:rFonts w:ascii="Times New Roman" w:eastAsia="Times New Roman" w:hAnsi="Times New Roman" w:cs="Times New Roman"/>
@@ -8463,6 +8610,13 @@
                 <w:szCs w:val="24"/>
               </w:rPr>
               <w:t>Visualizing lecture calendar, schedules, room availability, etc. for users</w:t>
+            </w:r>
+            <w:commentRangeEnd w:id="7"/>
+            <w:r>
+              <w:rPr>
+                <w:rStyle w:val="CommentReference"/>
+              </w:rPr>
+              <w:commentReference w:id="7"/>
             </w:r>
           </w:p>
         </w:tc>
@@ -8546,6 +8700,7 @@
                 <w:szCs w:val="24"/>
               </w:rPr>
             </w:pPr>
+            <w:commentRangeStart w:id="8"/>
             <w:r>
               <w:rPr>
                 <w:rFonts w:ascii="Times New Roman" w:eastAsia="Times New Roman" w:hAnsi="Times New Roman" w:cs="Times New Roman"/>
@@ -9008,6 +9163,13 @@
               </w:rPr>
               <w:t>24x7 access with minimal downtime.</w:t>
             </w:r>
+            <w:commentRangeEnd w:id="8"/>
+            <w:r>
+              <w:rPr>
+                <w:rStyle w:val="CommentReference"/>
+              </w:rPr>
+              <w:commentReference w:id="8"/>
+            </w:r>
           </w:p>
         </w:tc>
       </w:tr>
@@ -9046,6 +9208,7 @@
         <w:t>3.8 System Design</w:t>
       </w:r>
     </w:p>
+    <w:commentRangeStart w:id="9"/>
     <w:p>
       <w:pPr>
         <w:pStyle w:val="Heading1"/>
@@ -10756,14 +10919,29 @@
           </mc:Fallback>
         </mc:AlternateContent>
       </w:r>
-      <w:bookmarkStart w:id="1" w:name="_Toc153181900"/>
+      <w:bookmarkStart w:id="10" w:name="_Toc153181900"/>
       <w:r>
         <w:rPr>
           <w:rFonts w:eastAsiaTheme="minorHAnsi"/>
         </w:rPr>
         <w:t>3.8.1 Application Architecture</w:t>
       </w:r>
-      <w:bookmarkEnd w:id="1"/>
+      <w:bookmarkEnd w:id="10"/>
+      <w:commentRangeEnd w:id="9"/>
+      <w:r>
+        <w:rPr>
+          <w:rStyle w:val="CommentReference"/>
+          <w:rFonts w:asciiTheme="minorHAnsi" w:eastAsiaTheme="minorHAnsi" w:hAnsiTheme="minorHAnsi" w:cstheme="minorBidi"/>
+          <w:b w:val="0"/>
+          <w14:ligatures w14:val="standardContextual"/>
+        </w:rPr>
+        <w:commentReference w:id="9"/>
+      </w:r>
+    </w:p>
+    <w:p>
+      <w:r>
+        <w:t>d</w:t>
+      </w:r>
     </w:p>
     <w:p/>
     <w:p/>
@@ -10849,8 +11027,8 @@
           <w:rFonts w:eastAsiaTheme="minorHAnsi"/>
         </w:rPr>
       </w:pPr>
-      <w:bookmarkStart w:id="2" w:name="_Toc153181901"/>
-      <w:bookmarkStart w:id="3" w:name="_Hlk156124323"/>
+      <w:bookmarkStart w:id="11" w:name="_Toc153181901"/>
+      <w:bookmarkStart w:id="12" w:name="_Hlk156124323"/>
     </w:p>
     <w:p>
       <w:pPr>
@@ -10863,12 +11041,11 @@
         <w:rPr>
           <w:rFonts w:eastAsiaTheme="minorHAnsi"/>
         </w:rPr>
-        <w:lastRenderedPageBreak/>
         <w:t>3.8.2 Use Case Diagram</w:t>
       </w:r>
-      <w:bookmarkEnd w:id="2"/>
-    </w:p>
-    <w:bookmarkEnd w:id="3"/>
+      <w:bookmarkEnd w:id="11"/>
+    </w:p>
+    <w:bookmarkEnd w:id="12"/>
     <w:p/>
     <w:p>
       <w:r>
@@ -12640,9 +12817,9 @@
     <w:p/>
     <w:p/>
     <w:p>
-      <w:bookmarkStart w:id="4" w:name="_Hlk156123360"/>
-    </w:p>
-    <w:bookmarkEnd w:id="4"/>
+      <w:bookmarkStart w:id="13" w:name="_Hlk156123360"/>
+    </w:p>
+    <w:bookmarkEnd w:id="13"/>
     <w:p/>
     <w:p/>
     <w:p/>
@@ -12697,6 +12874,7 @@
           <w:szCs w:val="24"/>
         </w:rPr>
       </w:pPr>
+      <w:commentRangeStart w:id="14"/>
       <w:r>
         <w:rPr>
           <w:rFonts w:ascii="Times New Roman" w:hAnsi="Times New Roman" w:cs="Times New Roman"/>
@@ -12706,6 +12884,13 @@
           <w:szCs w:val="24"/>
         </w:rPr>
         <w:t xml:space="preserve">3.8.2.1 Use Case Description </w:t>
+      </w:r>
+      <w:commentRangeEnd w:id="14"/>
+      <w:r>
+        <w:rPr>
+          <w:rStyle w:val="CommentReference"/>
+        </w:rPr>
+        <w:commentReference w:id="14"/>
       </w:r>
     </w:p>
     <w:p>
@@ -12887,7 +13072,6 @@
           <w:noProof/>
           <w14:ligatures w14:val="standardContextual"/>
         </w:rPr>
-        <w:lastRenderedPageBreak/>
         <mc:AlternateContent>
           <mc:Choice Requires="wps">
             <w:drawing>
@@ -13096,31 +13280,7 @@
         <w:rPr>
           <w:rFonts w:eastAsiaTheme="minorHAnsi"/>
         </w:rPr>
-        <w:t>3.8.</w:t>
-      </w:r>
-      <w:r>
-        <w:rPr>
-          <w:rFonts w:eastAsiaTheme="minorHAnsi"/>
-        </w:rPr>
-        <w:t>3</w:t>
-      </w:r>
-      <w:r>
-        <w:rPr>
-          <w:rFonts w:eastAsiaTheme="minorHAnsi"/>
-        </w:rPr>
-        <w:t xml:space="preserve"> </w:t>
-      </w:r>
-      <w:r>
-        <w:rPr>
-          <w:rFonts w:eastAsiaTheme="minorHAnsi"/>
-        </w:rPr>
-        <w:t>Activity</w:t>
-      </w:r>
-      <w:r>
-        <w:rPr>
-          <w:rFonts w:eastAsiaTheme="minorHAnsi"/>
-        </w:rPr>
-        <w:t xml:space="preserve"> Diagram</w:t>
+        <w:t>3.8.3 Activity Diagram</w:t>
       </w:r>
     </w:p>
     <w:p>
@@ -15002,7 +15162,7 @@
       <w:r>
         <w:br w:type="page"/>
       </w:r>
-      <w:bookmarkStart w:id="5" w:name="_Toc153181902"/>
+      <w:bookmarkStart w:id="15" w:name="_Toc153181902"/>
     </w:p>
     <w:p>
       <w:r>
@@ -16891,7 +17051,7 @@
         </w:rPr>
         <w:t xml:space="preserve"> Entity Relationship Diagram</w:t>
       </w:r>
-      <w:bookmarkEnd w:id="5"/>
+      <w:bookmarkEnd w:id="15"/>
     </w:p>
     <w:p>
       <w:pPr>
@@ -16925,7 +17085,7 @@
                     <pic:cNvPicPr/>
                   </pic:nvPicPr>
                   <pic:blipFill>
-                    <a:blip r:embed="rId6">
+                    <a:blip r:embed="rId11">
                       <a:extLst>
                         <a:ext uri="{28A0092B-C50C-407E-A947-70E740481C1C}">
                           <a14:useLocalDpi xmlns:a14="http://schemas.microsoft.com/office/drawing/2010/main" val="0"/>
@@ -16970,7 +17130,7 @@
           <w:szCs w:val="24"/>
         </w:rPr>
       </w:pPr>
-      <w:bookmarkStart w:id="6" w:name="_Hlk156125409"/>
+      <w:bookmarkStart w:id="16" w:name="_Hlk156125409"/>
       <w:r>
         <w:rPr>
           <w:rFonts w:ascii="Times New Roman" w:hAnsi="Times New Roman" w:cs="Times New Roman"/>
@@ -16996,7 +17156,7 @@
         <w:t xml:space="preserve"> Entity Relationship Diagram</w:t>
       </w:r>
     </w:p>
-    <w:bookmarkEnd w:id="6"/>
+    <w:bookmarkEnd w:id="16"/>
     <w:p>
       <w:pPr>
         <w:spacing w:line="480" w:lineRule="auto"/>
@@ -17131,7 +17291,27 @@
           <w:szCs w:val="24"/>
           <w14:ligatures w14:val="none"/>
         </w:rPr>
-        <w:t>Ad Astra Information Systems (2022). Our History.</w:t>
+        <w:t xml:space="preserve">Ad Astra Information Systems (2022). Our </w:t>
+      </w:r>
+      <w:proofErr w:type="gramStart"/>
+      <w:r>
+        <w:rPr>
+          <w:rFonts w:ascii="Times New Roman" w:hAnsi="Times New Roman" w:cs="Times New Roman"/>
+          <w:sz w:val="24"/>
+          <w:szCs w:val="24"/>
+          <w14:ligatures w14:val="none"/>
+        </w:rPr>
+        <w:t>History</w:t>
+      </w:r>
+      <w:proofErr w:type="gramEnd"/>
+      <w:r>
+        <w:rPr>
+          <w:rFonts w:ascii="Times New Roman" w:hAnsi="Times New Roman" w:cs="Times New Roman"/>
+          <w:sz w:val="24"/>
+          <w:szCs w:val="24"/>
+          <w14:ligatures w14:val="none"/>
+        </w:rPr>
+        <w:t>.</w:t>
       </w:r>
     </w:p>
     <w:p>
@@ -17174,7 +17354,7 @@
         </w:rPr>
         <w:t xml:space="preserve">. Applied Soft Computing Journal, 105564. </w:t>
       </w:r>
-      <w:hyperlink r:id="rId7" w:history="1">
+      <w:hyperlink r:id="rId12" w:history="1">
         <w:r>
           <w:rPr>
             <w:rFonts w:ascii="Times New Roman" w:hAnsi="Times New Roman" w:cs="Times New Roman"/>
@@ -17257,7 +17437,7 @@
         </w:rPr>
         <w:t xml:space="preserve">. Computers &amp; Industrial Engineering, 86, 43-59. </w:t>
       </w:r>
-      <w:hyperlink r:id="rId8" w:history="1">
+      <w:hyperlink r:id="rId13" w:history="1">
         <w:r>
           <w:rPr>
             <w:rFonts w:ascii="Times New Roman" w:hAnsi="Times New Roman" w:cs="Times New Roman"/>
@@ -17320,7 +17500,7 @@
         </w:rPr>
         <w:t xml:space="preserve">. Journal of Higher Education Technologies, 5(2), 12-26. </w:t>
       </w:r>
-      <w:hyperlink r:id="rId9" w:history="1">
+      <w:hyperlink r:id="rId14" w:history="1">
         <w:r>
           <w:rPr>
             <w:rFonts w:ascii="Times New Roman" w:hAnsi="Times New Roman" w:cs="Times New Roman"/>
@@ -17395,7 +17575,7 @@
         </w:rPr>
         <w:t xml:space="preserve">. </w:t>
       </w:r>
-      <w:hyperlink r:id="rId10" w:history="1">
+      <w:hyperlink r:id="rId15" w:history="1">
         <w:r>
           <w:rPr>
             <w:rFonts w:ascii="Times New Roman" w:hAnsi="Times New Roman" w:cs="Times New Roman"/>
@@ -17458,7 +17638,7 @@
         </w:rPr>
         <w:t xml:space="preserve">. Journal of Scheduling, 22(2), 227-237. </w:t>
       </w:r>
-      <w:hyperlink r:id="rId11" w:history="1">
+      <w:hyperlink r:id="rId16" w:history="1">
         <w:r>
           <w:rPr>
             <w:rFonts w:ascii="Times New Roman" w:hAnsi="Times New Roman" w:cs="Times New Roman"/>
@@ -17554,7 +17734,7 @@
         </w:rPr>
         <w:t xml:space="preserve">. Operations Research, 37(6), 853–864. </w:t>
       </w:r>
-      <w:hyperlink r:id="rId12" w:history="1">
+      <w:hyperlink r:id="rId17" w:history="1">
         <w:r>
           <w:rPr>
             <w:rFonts w:ascii="Times New Roman" w:hAnsi="Times New Roman" w:cs="Times New Roman"/>
@@ -17617,7 +17797,7 @@
         </w:rPr>
         <w:t xml:space="preserve">. International Journal of Information Systems in Education, 4(1), 55-65. </w:t>
       </w:r>
-      <w:hyperlink r:id="rId13" w:history="1">
+      <w:hyperlink r:id="rId18" w:history="1">
         <w:r>
           <w:rPr>
             <w:rFonts w:ascii="Times New Roman" w:hAnsi="Times New Roman" w:cs="Times New Roman"/>
@@ -17700,7 +17880,7 @@
         </w:rPr>
         <w:t xml:space="preserve"> Expert Systems, 36(4), 1-17. </w:t>
       </w:r>
-      <w:hyperlink r:id="rId14" w:history="1">
+      <w:hyperlink r:id="rId19" w:history="1">
         <w:r>
           <w:rPr>
             <w:rFonts w:ascii="Times New Roman" w:hAnsi="Times New Roman" w:cs="Times New Roman"/>
@@ -17886,7 +18066,7 @@
         </w:rPr>
         <w:t xml:space="preserve">. International Journal of Educational Technology, 9(1), 22-39. </w:t>
       </w:r>
-      <w:hyperlink r:id="rId15" w:history="1">
+      <w:hyperlink r:id="rId20" w:history="1">
         <w:r>
           <w:rPr>
             <w:rFonts w:ascii="Times New Roman" w:hAnsi="Times New Roman" w:cs="Times New Roman"/>
@@ -17962,7 +18142,7 @@
         </w:rPr>
         <w:t xml:space="preserve">: Policy and Practice in Higher Education, 11(2), 51-56. </w:t>
       </w:r>
-      <w:hyperlink r:id="rId16" w:history="1">
+      <w:hyperlink r:id="rId21" w:history="1">
         <w:r>
           <w:rPr>
             <w:rFonts w:ascii="Times New Roman" w:hAnsi="Times New Roman" w:cs="Times New Roman"/>
@@ -18025,7 +18205,7 @@
         </w:rPr>
         <w:t xml:space="preserve">. Computer Applications in Engineering Education, 28(4), 725-737. </w:t>
       </w:r>
-      <w:hyperlink r:id="rId17" w:history="1">
+      <w:hyperlink r:id="rId22" w:history="1">
         <w:r>
           <w:rPr>
             <w:rFonts w:ascii="Times New Roman" w:hAnsi="Times New Roman" w:cs="Times New Roman"/>
@@ -18088,7 +18268,7 @@
         </w:rPr>
         <w:t xml:space="preserve">. INFORMS Journal on Applied Analytics, 43(4), 297–312. </w:t>
       </w:r>
-      <w:hyperlink r:id="rId18" w:history="1">
+      <w:hyperlink r:id="rId23" w:history="1">
         <w:r>
           <w:rPr>
             <w:rFonts w:ascii="Times New Roman" w:hAnsi="Times New Roman" w:cs="Times New Roman"/>
@@ -18162,7 +18342,7 @@
         </w:rPr>
         <w:t xml:space="preserve">. Artificial Intelligence Review, 39(2), 133-149. </w:t>
       </w:r>
-      <w:hyperlink r:id="rId19" w:history="1">
+      <w:hyperlink r:id="rId24" w:history="1">
         <w:r>
           <w:rPr>
             <w:rFonts w:ascii="Times New Roman" w:hAnsi="Times New Roman" w:cs="Times New Roman"/>
@@ -18225,7 +18405,7 @@
         </w:rPr>
         <w:t xml:space="preserve">. ACM Journal of Computing Sciences in Colleges, 35(6), 39-49. </w:t>
       </w:r>
-      <w:hyperlink r:id="rId20" w:history="1">
+      <w:hyperlink r:id="rId25" w:history="1">
         <w:r>
           <w:rPr>
             <w:rFonts w:ascii="Times New Roman" w:hAnsi="Times New Roman" w:cs="Times New Roman"/>
@@ -18381,7 +18561,7 @@
         </w:rPr>
         <w:t xml:space="preserve">. Annals of Operations Research. </w:t>
       </w:r>
-      <w:hyperlink r:id="rId21" w:history="1">
+      <w:hyperlink r:id="rId26" w:history="1">
         <w:r>
           <w:rPr>
             <w:rFonts w:ascii="Times New Roman" w:hAnsi="Times New Roman" w:cs="Times New Roman"/>
@@ -18444,7 +18624,7 @@
         </w:rPr>
         <w:t xml:space="preserve">. Applied Soft Computing Journal, 111090. </w:t>
       </w:r>
-      <w:hyperlink r:id="rId22" w:history="1">
+      <w:hyperlink r:id="rId27" w:history="1">
         <w:r>
           <w:rPr>
             <w:rFonts w:ascii="Times New Roman" w:hAnsi="Times New Roman" w:cs="Times New Roman"/>
@@ -18507,7 +18687,7 @@
         </w:rPr>
         <w:t xml:space="preserve"> Computers and Industrial Engineering, 106439. </w:t>
       </w:r>
-      <w:hyperlink r:id="rId23" w:history="1">
+      <w:hyperlink r:id="rId28" w:history="1">
         <w:r>
           <w:rPr>
             <w:rFonts w:ascii="Times New Roman" w:hAnsi="Times New Roman" w:cs="Times New Roman"/>
@@ -18592,7 +18772,7 @@
         </w:rPr>
         <w:t xml:space="preserve"> </w:t>
       </w:r>
-      <w:hyperlink r:id="rId24" w:history="1">
+      <w:hyperlink r:id="rId29" w:history="1">
         <w:r>
           <w:rPr>
             <w:rFonts w:ascii="Times New Roman" w:hAnsi="Times New Roman" w:cs="Times New Roman"/>
@@ -18677,7 +18857,7 @@
         </w:rPr>
         <w:t xml:space="preserve">. International Journal of Educational Management, 32(1), 2-14. </w:t>
       </w:r>
-      <w:hyperlink r:id="rId25" w:history="1">
+      <w:hyperlink r:id="rId30" w:history="1">
         <w:r>
           <w:rPr>
             <w:rFonts w:ascii="Times New Roman" w:hAnsi="Times New Roman" w:cs="Times New Roman"/>
@@ -18761,7 +18941,7 @@
         </w:rPr>
         <w:t xml:space="preserve">Future Generation Computer Systems, 99, 563-580. </w:t>
       </w:r>
-      <w:hyperlink r:id="rId26" w:history="1">
+      <w:hyperlink r:id="rId31" w:history="1">
         <w:r>
           <w:rPr>
             <w:rFonts w:ascii="Times New Roman" w:hAnsi="Times New Roman" w:cs="Times New Roman"/>
@@ -18824,7 +19004,7 @@
         </w:rPr>
         <w:t xml:space="preserve">. International Journal of Educational Development, 18(2), 131-136. </w:t>
       </w:r>
-      <w:hyperlink r:id="rId27" w:history="1">
+      <w:hyperlink r:id="rId32" w:history="1">
         <w:r>
           <w:rPr>
             <w:rFonts w:ascii="Times New Roman" w:hAnsi="Times New Roman" w:cs="Times New Roman"/>
@@ -18887,7 +19067,7 @@
         </w:rPr>
         <w:t xml:space="preserve">. 2016 3rd International Conference on Electrical Engineering and Information Communication Technology (ICEEICT), 1–6. </w:t>
       </w:r>
-      <w:hyperlink r:id="rId28" w:history="1">
+      <w:hyperlink r:id="rId33" w:history="1">
         <w:r>
           <w:rPr>
             <w:rFonts w:ascii="Times New Roman" w:hAnsi="Times New Roman" w:cs="Times New Roman"/>
@@ -18961,7 +19141,7 @@
         </w:rPr>
         <w:t xml:space="preserve">. </w:t>
       </w:r>
-      <w:hyperlink r:id="rId29" w:history="1">
+      <w:hyperlink r:id="rId34" w:history="1">
         <w:r>
           <w:rPr>
             <w:rFonts w:ascii="Times New Roman" w:hAnsi="Times New Roman" w:cs="Times New Roman"/>
@@ -19026,7 +19206,7 @@
         </w:rPr>
         <w:t xml:space="preserve">. </w:t>
       </w:r>
-      <w:hyperlink r:id="rId30" w:history="1">
+      <w:hyperlink r:id="rId35" w:history="1">
         <w:r>
           <w:rPr>
             <w:rFonts w:ascii="Times New Roman" w:hAnsi="Times New Roman" w:cs="Times New Roman"/>
@@ -19089,7 +19269,7 @@
         </w:rPr>
         <w:t xml:space="preserve">, spe.2694. </w:t>
       </w:r>
-      <w:hyperlink r:id="rId31" w:history="1">
+      <w:hyperlink r:id="rId36" w:history="1">
         <w:r>
           <w:rPr>
             <w:rFonts w:ascii="Times New Roman" w:hAnsi="Times New Roman" w:cs="Times New Roman"/>
@@ -19152,7 +19332,7 @@
         </w:rPr>
         <w:t xml:space="preserve"> In Practice and Theory of Automated Timetabling II (pp. 182-198). Springer, Berlin, Heidelberg. </w:t>
       </w:r>
-      <w:hyperlink r:id="rId32" w:history="1">
+      <w:hyperlink r:id="rId37" w:history="1">
         <w:r>
           <w:rPr>
             <w:rFonts w:ascii="Times New Roman" w:hAnsi="Times New Roman" w:cs="Times New Roman"/>
@@ -19204,7 +19384,29 @@
           <w:szCs w:val="24"/>
           <w14:ligatures w14:val="none"/>
         </w:rPr>
-        <w:t>Towards next generation scenario based tools for timetabling. In Practice and Theory of Automated Timetabling VI</w:t>
+        <w:t xml:space="preserve">Towards next generation </w:t>
+      </w:r>
+      <w:proofErr w:type="gramStart"/>
+      <w:r>
+        <w:rPr>
+          <w:rFonts w:ascii="Times New Roman" w:hAnsi="Times New Roman" w:cs="Times New Roman"/>
+          <w:i/>
+          <w:sz w:val="24"/>
+          <w:szCs w:val="24"/>
+          <w14:ligatures w14:val="none"/>
+        </w:rPr>
+        <w:t>scenario based</w:t>
+      </w:r>
+      <w:proofErr w:type="gramEnd"/>
+      <w:r>
+        <w:rPr>
+          <w:rFonts w:ascii="Times New Roman" w:hAnsi="Times New Roman" w:cs="Times New Roman"/>
+          <w:i/>
+          <w:sz w:val="24"/>
+          <w:szCs w:val="24"/>
+          <w14:ligatures w14:val="none"/>
+        </w:rPr>
+        <w:t xml:space="preserve"> tools for timetabling. In Practice and Theory of Automated Timetabling VI</w:t>
       </w:r>
       <w:r>
         <w:rPr>
@@ -19215,7 +19417,7 @@
         </w:rPr>
         <w:t xml:space="preserve"> (pp. 166-181). Springer, Berlin, Heidelberg. </w:t>
       </w:r>
-      <w:hyperlink r:id="rId33" w:history="1">
+      <w:hyperlink r:id="rId38" w:history="1">
         <w:r>
           <w:rPr>
             <w:rFonts w:ascii="Times New Roman" w:hAnsi="Times New Roman" w:cs="Times New Roman"/>
@@ -19300,7 +19502,7 @@
         </w:rPr>
         <w:t xml:space="preserve">. In Proceedings of the AAAI Conference on Artificial Intelligence (Vol. 34, No. 05, pp. 6648-6655). </w:t>
       </w:r>
-      <w:hyperlink r:id="rId34" w:history="1">
+      <w:hyperlink r:id="rId39" w:history="1">
         <w:r>
           <w:rPr>
             <w:rFonts w:ascii="Times New Roman" w:hAnsi="Times New Roman" w:cs="Times New Roman"/>
@@ -19403,7 +19605,7 @@
         </w:rPr>
         <w:t xml:space="preserve">. Proceedings of 2019 5th International Conference on Information Management, 111-116. </w:t>
       </w:r>
-      <w:hyperlink r:id="rId35" w:history="1">
+      <w:hyperlink r:id="rId40" w:history="1">
         <w:r>
           <w:rPr>
             <w:rFonts w:ascii="Times New Roman" w:hAnsi="Times New Roman" w:cs="Times New Roman"/>
@@ -19428,7 +19630,6 @@
     </w:p>
     <w:p>
       <w:pPr>
-        <w:spacing w:line="480" w:lineRule="auto"/>
         <w:rPr>
           <w:rFonts w:ascii="Times New Roman" w:hAnsi="Times New Roman" w:cs="Times New Roman"/>
           <w:b/>
@@ -19437,6 +19638,82 @@
           <w:szCs w:val="24"/>
         </w:rPr>
       </w:pPr>
+      <w:r>
+        <w:rPr>
+          <w:rFonts w:ascii="Times New Roman" w:hAnsi="Times New Roman" w:cs="Times New Roman"/>
+          <w:b/>
+          <w:bCs/>
+          <w:sz w:val="24"/>
+          <w:szCs w:val="24"/>
+        </w:rPr>
+        <w:br w:type="page"/>
+      </w:r>
+    </w:p>
+    <w:p>
+      <w:pPr>
+        <w:spacing w:line="480" w:lineRule="auto"/>
+        <w:rPr>
+          <w:rFonts w:ascii="Times New Roman" w:hAnsi="Times New Roman" w:cs="Times New Roman"/>
+          <w:b/>
+          <w:bCs/>
+          <w:sz w:val="24"/>
+          <w:szCs w:val="24"/>
+        </w:rPr>
+      </w:pPr>
+      <w:r>
+        <w:rPr>
+          <w:noProof/>
+        </w:rPr>
+        <w:lastRenderedPageBreak/>
+        <w:drawing>
+          <wp:inline distT="0" distB="0" distL="0" distR="0" wp14:anchorId="02B132CE" wp14:editId="5A874ABD">
+            <wp:extent cx="5943600" cy="1935480"/>
+            <wp:effectExtent l="0" t="0" r="0" b="7620"/>
+            <wp:docPr id="1781087459" name="Picture 1"/>
+            <wp:cNvGraphicFramePr>
+              <a:graphicFrameLocks xmlns:a="http://schemas.openxmlformats.org/drawingml/2006/main" noChangeAspect="1"/>
+            </wp:cNvGraphicFramePr>
+            <a:graphic xmlns:a="http://schemas.openxmlformats.org/drawingml/2006/main">
+              <a:graphicData uri="http://schemas.openxmlformats.org/drawingml/2006/picture">
+                <pic:pic xmlns:pic="http://schemas.openxmlformats.org/drawingml/2006/picture">
+                  <pic:nvPicPr>
+                    <pic:cNvPr id="0" name="Picture 1"/>
+                    <pic:cNvPicPr>
+                      <a:picLocks noChangeAspect="1" noChangeArrowheads="1"/>
+                    </pic:cNvPicPr>
+                  </pic:nvPicPr>
+                  <pic:blipFill>
+                    <a:blip r:embed="rId41" cstate="print">
+                      <a:extLst>
+                        <a:ext uri="{28A0092B-C50C-407E-A947-70E740481C1C}">
+                          <a14:useLocalDpi xmlns:a14="http://schemas.microsoft.com/office/drawing/2010/main" val="0"/>
+                        </a:ext>
+                      </a:extLst>
+                    </a:blip>
+                    <a:srcRect/>
+                    <a:stretch>
+                      <a:fillRect/>
+                    </a:stretch>
+                  </pic:blipFill>
+                  <pic:spPr bwMode="auto">
+                    <a:xfrm>
+                      <a:off x="0" y="0"/>
+                      <a:ext cx="5943600" cy="1935480"/>
+                    </a:xfrm>
+                    <a:prstGeom prst="rect">
+                      <a:avLst/>
+                    </a:prstGeom>
+                    <a:noFill/>
+                    <a:ln>
+                      <a:noFill/>
+                    </a:ln>
+                  </pic:spPr>
+                </pic:pic>
+              </a:graphicData>
+            </a:graphic>
+          </wp:inline>
+        </w:drawing>
+      </w:r>
     </w:p>
     <w:sectPr>
       <w:pgSz w:w="12240" w:h="15840"/>
@@ -19446,6 +19723,229 @@
     </w:sectPr>
   </w:body>
 </w:document>
+</file>
+
+<file path=word/comments.xml><?xml version="1.0" encoding="utf-8"?>
+<w:comments xmlns:wpc="http://schemas.microsoft.com/office/word/2010/wordprocessingCanvas" xmlns:cx="http://schemas.microsoft.com/office/drawing/2014/chartex" xmlns:cx1="http://schemas.microsoft.com/office/drawing/2015/9/8/chartex" xmlns:cx2="http://schemas.microsoft.com/office/drawing/2015/10/21/chartex" xmlns:cx3="http://schemas.microsoft.com/office/drawing/2016/5/9/chartex" xmlns:cx4="http://schemas.microsoft.com/office/drawing/2016/5/10/chartex" xmlns:cx5="http://schemas.microsoft.com/office/drawing/2016/5/11/chartex" xmlns:cx6="http://schemas.microsoft.com/office/drawing/2016/5/12/chartex" xmlns:cx7="http://schemas.microsoft.com/office/drawing/2016/5/13/chartex" xmlns:cx8="http://schemas.microsoft.com/office/drawing/2016/5/14/chartex" xmlns:mc="http://schemas.openxmlformats.org/markup-compatibility/2006" xmlns:aink="http://schemas.microsoft.com/office/drawing/2016/ink" xmlns:am3d="http://schemas.microsoft.com/office/drawing/2017/model3d" xmlns:o="urn:schemas-microsoft-com:office:office" xmlns:oel="http://schemas.microsoft.com/office/2019/extlst" xmlns:r="http://schemas.openxmlformats.org/officeDocument/2006/relationships" xmlns:m="http://schemas.openxmlformats.org/officeDocument/2006/math" xmlns:v="urn:schemas-microsoft-com:vml" xmlns:wp14="http://schemas.microsoft.com/office/word/2010/wordprocessingDrawing" xmlns:wp="http://schemas.openxmlformats.org/drawingml/2006/wordprocessingDrawing" xmlns:w10="urn:schemas-microsoft-com:office:word" xmlns:w="http://schemas.openxmlformats.org/wordprocessingml/2006/main" xmlns:w14="http://schemas.microsoft.com/office/word/2010/wordml" xmlns:w15="http://schemas.microsoft.com/office/word/2012/wordml" xmlns:w16cex="http://schemas.microsoft.com/office/word/2018/wordml/cex" xmlns:w16cid="http://schemas.microsoft.com/office/word/2016/wordml/cid" xmlns:w16="http://schemas.microsoft.com/office/word/2018/wordml" xmlns:w16sdtdh="http://schemas.microsoft.com/office/word/2020/wordml/sdtdatahash" xmlns:w16se="http://schemas.microsoft.com/office/word/2015/wordml/symex" xmlns:wpg="http://schemas.microsoft.com/office/word/2010/wordprocessingGroup" xmlns:wpi="http://schemas.microsoft.com/office/word/2010/wordprocessingInk" xmlns:wne="http://schemas.microsoft.com/office/word/2006/wordml" xmlns:wps="http://schemas.microsoft.com/office/word/2010/wordprocessingShape" mc:Ignorable="w14 w15 w16se w16cid w16 w16cex w16sdtdh wp14">
+  <w:comment w:id="1" w:author="Usman Abubakar" w:date="2024-01-14T16:53:00Z" w:initials="UA">
+    <w:p>
+      <w:pPr>
+        <w:pStyle w:val="CommentText"/>
+      </w:pPr>
+      <w:r>
+        <w:rPr>
+          <w:rStyle w:val="CommentReference"/>
+        </w:rPr>
+        <w:annotationRef/>
+      </w:r>
+      <w:r>
+        <w:t>Put the year of the work</w:t>
+      </w:r>
+    </w:p>
+  </w:comment>
+  <w:comment w:id="2" w:author="Usman Abubakar" w:date="2024-01-14T16:54:00Z" w:initials="UA">
+    <w:p>
+      <w:pPr>
+        <w:pStyle w:val="CommentText"/>
+      </w:pPr>
+      <w:r>
+        <w:rPr>
+          <w:rStyle w:val="CommentReference"/>
+        </w:rPr>
+        <w:annotationRef/>
+      </w:r>
+      <w:r>
+        <w:t>Summary is too long</w:t>
+      </w:r>
+    </w:p>
+  </w:comment>
+  <w:comment w:id="3" w:author="Usman Abubakar" w:date="2024-01-14T16:54:00Z" w:initials="UA">
+    <w:p>
+      <w:pPr>
+        <w:pStyle w:val="CommentText"/>
+      </w:pPr>
+      <w:r>
+        <w:rPr>
+          <w:rStyle w:val="CommentReference"/>
+        </w:rPr>
+        <w:annotationRef/>
+      </w:r>
+      <w:r>
+        <w:t>Change this to adopted Methodology</w:t>
+      </w:r>
+    </w:p>
+    <w:p>
+      <w:pPr>
+        <w:pStyle w:val="CommentText"/>
+      </w:pPr>
+    </w:p>
+    <w:p>
+      <w:pPr>
+        <w:pStyle w:val="CommentText"/>
+      </w:pPr>
+      <w:r>
+        <w:t>Tell us what you will use and why</w:t>
+      </w:r>
+    </w:p>
+  </w:comment>
+  <w:comment w:id="4" w:author="Usman Abubakar" w:date="2024-01-14T16:55:00Z" w:initials="UA">
+    <w:p>
+      <w:pPr>
+        <w:pStyle w:val="CommentText"/>
+      </w:pPr>
+      <w:r>
+        <w:rPr>
+          <w:rStyle w:val="CommentReference"/>
+        </w:rPr>
+        <w:annotationRef/>
+      </w:r>
+      <w:r>
+        <w:t>Merge this with the above subsection</w:t>
+      </w:r>
+    </w:p>
+  </w:comment>
+  <w:comment w:id="5" w:author="Usman Abubakar" w:date="2024-01-14T16:55:00Z" w:initials="UA">
+    <w:p>
+      <w:pPr>
+        <w:pStyle w:val="CommentText"/>
+      </w:pPr>
+      <w:r>
+        <w:rPr>
+          <w:rStyle w:val="CommentReference"/>
+        </w:rPr>
+        <w:annotationRef/>
+      </w:r>
+      <w:r>
+        <w:t xml:space="preserve">Remove these languages. WE PREFER REACT </w:t>
+      </w:r>
+    </w:p>
+  </w:comment>
+  <w:comment w:id="6" w:author="Usman Abubakar" w:date="2024-01-14T16:56:00Z" w:initials="UA">
+    <w:p>
+      <w:pPr>
+        <w:pStyle w:val="CommentText"/>
+      </w:pPr>
+      <w:r>
+        <w:rPr>
+          <w:rStyle w:val="CommentReference"/>
+        </w:rPr>
+        <w:annotationRef/>
+      </w:r>
+      <w:r>
+        <w:t>remove</w:t>
+      </w:r>
+    </w:p>
+  </w:comment>
+  <w:comment w:id="7" w:author="Usman Abubakar" w:date="2024-01-14T16:56:00Z" w:initials="UA">
+    <w:p>
+      <w:pPr>
+        <w:pStyle w:val="CommentText"/>
+      </w:pPr>
+      <w:r>
+        <w:rPr>
+          <w:rStyle w:val="CommentReference"/>
+        </w:rPr>
+        <w:annotationRef/>
+      </w:r>
+      <w:r>
+        <w:t>redo</w:t>
+      </w:r>
+    </w:p>
+  </w:comment>
+  <w:comment w:id="8" w:author="Usman Abubakar" w:date="2024-01-14T16:57:00Z" w:initials="UA">
+    <w:p>
+      <w:pPr>
+        <w:pStyle w:val="CommentText"/>
+      </w:pPr>
+      <w:r>
+        <w:rPr>
+          <w:rStyle w:val="CommentReference"/>
+        </w:rPr>
+        <w:annotationRef/>
+      </w:r>
+      <w:r>
+        <w:t>redo</w:t>
+      </w:r>
+    </w:p>
+  </w:comment>
+  <w:comment w:id="9" w:author="Usman Abubakar" w:date="2024-01-14T17:00:00Z" w:initials="UA">
+    <w:p>
+      <w:pPr>
+        <w:pStyle w:val="CommentText"/>
+      </w:pPr>
+      <w:r>
+        <w:rPr>
+          <w:rStyle w:val="CommentReference"/>
+        </w:rPr>
+        <w:annotationRef/>
+      </w:r>
+      <w:r>
+        <w:t>redo</w:t>
+      </w:r>
+    </w:p>
+  </w:comment>
+  <w:comment w:id="14" w:author="Usman Abubakar" w:date="2024-01-14T17:01:00Z" w:initials="UA">
+    <w:p>
+      <w:pPr>
+        <w:pStyle w:val="CommentText"/>
+      </w:pPr>
+      <w:r>
+        <w:rPr>
+          <w:rStyle w:val="CommentReference"/>
+        </w:rPr>
+        <w:annotationRef/>
+      </w:r>
+      <w:r>
+        <w:t>This has to be a table….</w:t>
+      </w:r>
+    </w:p>
+  </w:comment>
+</w:comments>
+</file>
+
+<file path=word/commentsExtended.xml><?xml version="1.0" encoding="utf-8"?>
+<w15:commentsEx xmlns:wpc="http://schemas.microsoft.com/office/word/2010/wordprocessingCanvas" xmlns:cx="http://schemas.microsoft.com/office/drawing/2014/chartex" xmlns:cx1="http://schemas.microsoft.com/office/drawing/2015/9/8/chartex" xmlns:cx2="http://schemas.microsoft.com/office/drawing/2015/10/21/chartex" xmlns:cx3="http://schemas.microsoft.com/office/drawing/2016/5/9/chartex" xmlns:cx4="http://schemas.microsoft.com/office/drawing/2016/5/10/chartex" xmlns:cx5="http://schemas.microsoft.com/office/drawing/2016/5/11/chartex" xmlns:cx6="http://schemas.microsoft.com/office/drawing/2016/5/12/chartex" xmlns:cx7="http://schemas.microsoft.com/office/drawing/2016/5/13/chartex" xmlns:cx8="http://schemas.microsoft.com/office/drawing/2016/5/14/chartex" xmlns:mc="http://schemas.openxmlformats.org/markup-compatibility/2006" xmlns:aink="http://schemas.microsoft.com/office/drawing/2016/ink" xmlns:am3d="http://schemas.microsoft.com/office/drawing/2017/model3d" xmlns:o="urn:schemas-microsoft-com:office:office" xmlns:oel="http://schemas.microsoft.com/office/2019/extlst" xmlns:r="http://schemas.openxmlformats.org/officeDocument/2006/relationships" xmlns:m="http://schemas.openxmlformats.org/officeDocument/2006/math" xmlns:v="urn:schemas-microsoft-com:vml" xmlns:wp14="http://schemas.microsoft.com/office/word/2010/wordprocessingDrawing" xmlns:wp="http://schemas.openxmlformats.org/drawingml/2006/wordprocessingDrawing" xmlns:w10="urn:schemas-microsoft-com:office:word" xmlns:w="http://schemas.openxmlformats.org/wordprocessingml/2006/main" xmlns:w14="http://schemas.microsoft.com/office/word/2010/wordml" xmlns:w15="http://schemas.microsoft.com/office/word/2012/wordml" xmlns:w16cex="http://schemas.microsoft.com/office/word/2018/wordml/cex" xmlns:w16cid="http://schemas.microsoft.com/office/word/2016/wordml/cid" xmlns:w16="http://schemas.microsoft.com/office/word/2018/wordml" xmlns:w16sdtdh="http://schemas.microsoft.com/office/word/2020/wordml/sdtdatahash" xmlns:w16se="http://schemas.microsoft.com/office/word/2015/wordml/symex" xmlns:wpg="http://schemas.microsoft.com/office/word/2010/wordprocessingGroup" xmlns:wpi="http://schemas.microsoft.com/office/word/2010/wordprocessingInk" xmlns:wne="http://schemas.microsoft.com/office/word/2006/wordml" xmlns:wps="http://schemas.microsoft.com/office/word/2010/wordprocessingShape" mc:Ignorable="w14 w15 w16se w16cid w16 w16cex w16sdtdh wp14">
+  <w15:commentEx w15:paraId="6CAFF56F" w15:done="0"/>
+  <w15:commentEx w15:paraId="6FF10C82" w15:done="0"/>
+  <w15:commentEx w15:paraId="43785D13" w15:done="0"/>
+  <w15:commentEx w15:paraId="0191F9CC" w15:done="0"/>
+  <w15:commentEx w15:paraId="40CF9BD5" w15:done="0"/>
+  <w15:commentEx w15:paraId="60D72468" w15:done="0"/>
+  <w15:commentEx w15:paraId="154EBD52" w15:done="0"/>
+  <w15:commentEx w15:paraId="581BD1B9" w15:done="0"/>
+  <w15:commentEx w15:paraId="44FBFA65" w15:done="0"/>
+  <w15:commentEx w15:paraId="2690AB35" w15:done="0"/>
+</w15:commentsEx>
+</file>
+
+<file path=word/commentsExtensible.xml><?xml version="1.0" encoding="utf-8"?>
+<w16cex:commentsExtensible xmlns:wpc="http://schemas.microsoft.com/office/word/2010/wordprocessingCanvas" xmlns:cx="http://schemas.microsoft.com/office/drawing/2014/chartex" xmlns:cx1="http://schemas.microsoft.com/office/drawing/2015/9/8/chartex" xmlns:cx2="http://schemas.microsoft.com/office/drawing/2015/10/21/chartex" xmlns:cx3="http://schemas.microsoft.com/office/drawing/2016/5/9/chartex" xmlns:cx4="http://schemas.microsoft.com/office/drawing/2016/5/10/chartex" xmlns:cx5="http://schemas.microsoft.com/office/drawing/2016/5/11/chartex" xmlns:cx6="http://schemas.microsoft.com/office/drawing/2016/5/12/chartex" xmlns:cx7="http://schemas.microsoft.com/office/drawing/2016/5/13/chartex" xmlns:cx8="http://schemas.microsoft.com/office/drawing/2016/5/14/chartex" xmlns:cr="http://schemas.microsoft.com/office/comments/2020/reactions" xmlns:mc="http://schemas.openxmlformats.org/markup-compatibility/2006" xmlns:aink="http://schemas.microsoft.com/office/drawing/2016/ink" xmlns:am3d="http://schemas.microsoft.com/office/drawing/2017/model3d" xmlns:o="urn:schemas-microsoft-com:office:office" xmlns:oel="http://schemas.microsoft.com/office/2019/extlst" xmlns:r="http://schemas.openxmlformats.org/officeDocument/2006/relationships" xmlns:m="http://schemas.openxmlformats.org/officeDocument/2006/math" xmlns:v="urn:schemas-microsoft-com:vml" xmlns:wp14="http://schemas.microsoft.com/office/word/2010/wordprocessingDrawing" xmlns:wp="http://schemas.openxmlformats.org/drawingml/2006/wordprocessingDrawing" xmlns:w10="urn:schemas-microsoft-com:office:word" xmlns:w="http://schemas.openxmlformats.org/wordprocessingml/2006/main" xmlns:w14="http://schemas.microsoft.com/office/word/2010/wordml" xmlns:w15="http://schemas.microsoft.com/office/word/2012/wordml" xmlns:w16cex="http://schemas.microsoft.com/office/word/2018/wordml/cex" xmlns:w16cid="http://schemas.microsoft.com/office/word/2016/wordml/cid" xmlns:w16="http://schemas.microsoft.com/office/word/2018/wordml" xmlns:w16sdtdh="http://schemas.microsoft.com/office/word/2020/wordml/sdtdatahash" xmlns:w16se="http://schemas.microsoft.com/office/word/2015/wordml/symex" xmlns:wpg="http://schemas.microsoft.com/office/word/2010/wordprocessingGroup" xmlns:wpi="http://schemas.microsoft.com/office/word/2010/wordprocessingInk" xmlns:wne="http://schemas.microsoft.com/office/word/2006/wordml" xmlns:wps="http://schemas.microsoft.com/office/word/2010/wordprocessingShape" mc:Ignorable="w14 w15 w16se w16cid w16 w16cex w16sdtdh cr wp14">
+  <w16cex:commentExtensible w16cex:durableId="214D013C" w16cex:dateUtc="2024-01-14T15:53:00Z"/>
+  <w16cex:commentExtensible w16cex:durableId="4C75399A" w16cex:dateUtc="2024-01-14T15:54:00Z"/>
+  <w16cex:commentExtensible w16cex:durableId="7355A14B" w16cex:dateUtc="2024-01-14T15:54:00Z"/>
+  <w16cex:commentExtensible w16cex:durableId="372C7CF2" w16cex:dateUtc="2024-01-14T15:55:00Z"/>
+  <w16cex:commentExtensible w16cex:durableId="42A9E5B2" w16cex:dateUtc="2024-01-14T15:55:00Z"/>
+  <w16cex:commentExtensible w16cex:durableId="13BAA4B9" w16cex:dateUtc="2024-01-14T15:56:00Z"/>
+  <w16cex:commentExtensible w16cex:durableId="5638CD82" w16cex:dateUtc="2024-01-14T15:56:00Z"/>
+  <w16cex:commentExtensible w16cex:durableId="47DF10CD" w16cex:dateUtc="2024-01-14T15:57:00Z"/>
+  <w16cex:commentExtensible w16cex:durableId="6141093E" w16cex:dateUtc="2024-01-14T16:00:00Z"/>
+  <w16cex:commentExtensible w16cex:durableId="074B8808" w16cex:dateUtc="2024-01-14T16:01:00Z"/>
+</w16cex:commentsExtensible>
+</file>
+
+<file path=word/commentsIds.xml><?xml version="1.0" encoding="utf-8"?>
+<w16cid:commentsIds xmlns:wpc="http://schemas.microsoft.com/office/word/2010/wordprocessingCanvas" xmlns:cx="http://schemas.microsoft.com/office/drawing/2014/chartex" xmlns:cx1="http://schemas.microsoft.com/office/drawing/2015/9/8/chartex" xmlns:cx2="http://schemas.microsoft.com/office/drawing/2015/10/21/chartex" xmlns:cx3="http://schemas.microsoft.com/office/drawing/2016/5/9/chartex" xmlns:cx4="http://schemas.microsoft.com/office/drawing/2016/5/10/chartex" xmlns:cx5="http://schemas.microsoft.com/office/drawing/2016/5/11/chartex" xmlns:cx6="http://schemas.microsoft.com/office/drawing/2016/5/12/chartex" xmlns:cx7="http://schemas.microsoft.com/office/drawing/2016/5/13/chartex" xmlns:cx8="http://schemas.microsoft.com/office/drawing/2016/5/14/chartex" xmlns:mc="http://schemas.openxmlformats.org/markup-compatibility/2006" xmlns:aink="http://schemas.microsoft.com/office/drawing/2016/ink" xmlns:am3d="http://schemas.microsoft.com/office/drawing/2017/model3d" xmlns:o="urn:schemas-microsoft-com:office:office" xmlns:oel="http://schemas.microsoft.com/office/2019/extlst" xmlns:r="http://schemas.openxmlformats.org/officeDocument/2006/relationships" xmlns:m="http://schemas.openxmlformats.org/officeDocument/2006/math" xmlns:v="urn:schemas-microsoft-com:vml" xmlns:wp14="http://schemas.microsoft.com/office/word/2010/wordprocessingDrawing" xmlns:wp="http://schemas.openxmlformats.org/drawingml/2006/wordprocessingDrawing" xmlns:w10="urn:schemas-microsoft-com:office:word" xmlns:w="http://schemas.openxmlformats.org/wordprocessingml/2006/main" xmlns:w14="http://schemas.microsoft.com/office/word/2010/wordml" xmlns:w15="http://schemas.microsoft.com/office/word/2012/wordml" xmlns:w16cex="http://schemas.microsoft.com/office/word/2018/wordml/cex" xmlns:w16cid="http://schemas.microsoft.com/office/word/2016/wordml/cid" xmlns:w16="http://schemas.microsoft.com/office/word/2018/wordml" xmlns:w16sdtdh="http://schemas.microsoft.com/office/word/2020/wordml/sdtdatahash" xmlns:w16se="http://schemas.microsoft.com/office/word/2015/wordml/symex" xmlns:wpg="http://schemas.microsoft.com/office/word/2010/wordprocessingGroup" xmlns:wpi="http://schemas.microsoft.com/office/word/2010/wordprocessingInk" xmlns:wne="http://schemas.microsoft.com/office/word/2006/wordml" xmlns:wps="http://schemas.microsoft.com/office/word/2010/wordprocessingShape" mc:Ignorable="w14 w15 w16se w16cid w16 w16cex w16sdtdh wp14">
+  <w16cid:commentId w16cid:paraId="6CAFF56F" w16cid:durableId="214D013C"/>
+  <w16cid:commentId w16cid:paraId="6FF10C82" w16cid:durableId="4C75399A"/>
+  <w16cid:commentId w16cid:paraId="43785D13" w16cid:durableId="7355A14B"/>
+  <w16cid:commentId w16cid:paraId="0191F9CC" w16cid:durableId="372C7CF2"/>
+  <w16cid:commentId w16cid:paraId="40CF9BD5" w16cid:durableId="42A9E5B2"/>
+  <w16cid:commentId w16cid:paraId="60D72468" w16cid:durableId="13BAA4B9"/>
+  <w16cid:commentId w16cid:paraId="154EBD52" w16cid:durableId="5638CD82"/>
+  <w16cid:commentId w16cid:paraId="581BD1B9" w16cid:durableId="47DF10CD"/>
+  <w16cid:commentId w16cid:paraId="44FBFA65" w16cid:durableId="6141093E"/>
+  <w16cid:commentId w16cid:paraId="2690AB35" w16cid:durableId="074B8808"/>
+</w16cid:commentsIds>
 </file>
 
 <file path=word/numbering.xml><?xml version="1.0" encoding="utf-8"?>
@@ -20330,6 +20830,14 @@
 </w:numbering>
 </file>
 
+<file path=word/people.xml><?xml version="1.0" encoding="utf-8"?>
+<w15:people xmlns:wpc="http://schemas.microsoft.com/office/word/2010/wordprocessingCanvas" xmlns:cx="http://schemas.microsoft.com/office/drawing/2014/chartex" xmlns:cx1="http://schemas.microsoft.com/office/drawing/2015/9/8/chartex" xmlns:cx2="http://schemas.microsoft.com/office/drawing/2015/10/21/chartex" xmlns:cx3="http://schemas.microsoft.com/office/drawing/2016/5/9/chartex" xmlns:cx4="http://schemas.microsoft.com/office/drawing/2016/5/10/chartex" xmlns:cx5="http://schemas.microsoft.com/office/drawing/2016/5/11/chartex" xmlns:cx6="http://schemas.microsoft.com/office/drawing/2016/5/12/chartex" xmlns:cx7="http://schemas.microsoft.com/office/drawing/2016/5/13/chartex" xmlns:cx8="http://schemas.microsoft.com/office/drawing/2016/5/14/chartex" xmlns:mc="http://schemas.openxmlformats.org/markup-compatibility/2006" xmlns:aink="http://schemas.microsoft.com/office/drawing/2016/ink" xmlns:am3d="http://schemas.microsoft.com/office/drawing/2017/model3d" xmlns:o="urn:schemas-microsoft-com:office:office" xmlns:oel="http://schemas.microsoft.com/office/2019/extlst" xmlns:r="http://schemas.openxmlformats.org/officeDocument/2006/relationships" xmlns:m="http://schemas.openxmlformats.org/officeDocument/2006/math" xmlns:v="urn:schemas-microsoft-com:vml" xmlns:wp14="http://schemas.microsoft.com/office/word/2010/wordprocessingDrawing" xmlns:wp="http://schemas.openxmlformats.org/drawingml/2006/wordprocessingDrawing" xmlns:w10="urn:schemas-microsoft-com:office:word" xmlns:w="http://schemas.openxmlformats.org/wordprocessingml/2006/main" xmlns:w14="http://schemas.microsoft.com/office/word/2010/wordml" xmlns:w15="http://schemas.microsoft.com/office/word/2012/wordml" xmlns:w16cex="http://schemas.microsoft.com/office/word/2018/wordml/cex" xmlns:w16cid="http://schemas.microsoft.com/office/word/2016/wordml/cid" xmlns:w16="http://schemas.microsoft.com/office/word/2018/wordml" xmlns:w16sdtdh="http://schemas.microsoft.com/office/word/2020/wordml/sdtdatahash" xmlns:w16se="http://schemas.microsoft.com/office/word/2015/wordml/symex" xmlns:wpg="http://schemas.microsoft.com/office/word/2010/wordprocessingGroup" xmlns:wpi="http://schemas.microsoft.com/office/word/2010/wordprocessingInk" xmlns:wne="http://schemas.microsoft.com/office/word/2006/wordml" xmlns:wps="http://schemas.microsoft.com/office/word/2010/wordprocessingShape" mc:Ignorable="w14 w15 w16se w16cid w16 w16cex w16sdtdh wp14">
+  <w15:person w15:author="Usman Abubakar">
+    <w15:presenceInfo w15:providerId="Windows Live" w15:userId="6b72253752f1101a"/>
+  </w15:person>
+</w15:people>
+</file>
+
 <file path=word/styles.xml><?xml version="1.0" encoding="utf-8"?>
 <w:styles xmlns:mc="http://schemas.openxmlformats.org/markup-compatibility/2006" xmlns:r="http://schemas.openxmlformats.org/officeDocument/2006/relationships" xmlns:w="http://schemas.openxmlformats.org/wordprocessingml/2006/main" xmlns:w14="http://schemas.microsoft.com/office/word/2010/wordml" xmlns:w15="http://schemas.microsoft.com/office/word/2012/wordml" xmlns:w16cex="http://schemas.microsoft.com/office/word/2018/wordml/cex" xmlns:w16cid="http://schemas.microsoft.com/office/word/2016/wordml/cid" xmlns:w16="http://schemas.microsoft.com/office/word/2018/wordml" xmlns:w16sdtdh="http://schemas.microsoft.com/office/word/2020/wordml/sdtdatahash" xmlns:w16se="http://schemas.microsoft.com/office/word/2015/wordml/symex" mc:Ignorable="w14 w15 w16se w16cid w16 w16cex w16sdtdh">
   <w:docDefaults>
@@ -20339,7 +20847,7 @@
         <w:kern w:val="2"/>
         <w:sz w:val="22"/>
         <w:szCs w:val="22"/>
-        <w:lang w:val="en-NG" w:eastAsia="en-US" w:bidi="ar-SA"/>
+        <w:lang w:eastAsia="en-US" w:bidi="ar-SA"/>
         <w14:ligatures w14:val="standardContextual"/>
       </w:rPr>
     </w:rPrDefault>
@@ -20931,6 +21439,78 @@
       <w14:ligatures w14:val="none"/>
     </w:rPr>
   </w:style>
+  <w:style w:type="character" w:styleId="CommentReference">
+    <w:name w:val="annotation reference"/>
+    <w:basedOn w:val="DefaultParagraphFont"/>
+    <w:uiPriority w:val="99"/>
+    <w:semiHidden/>
+    <w:unhideWhenUsed/>
+    <w:rsid w:val="00385952"/>
+    <w:rPr>
+      <w:sz w:val="16"/>
+      <w:szCs w:val="16"/>
+    </w:rPr>
+  </w:style>
+  <w:style w:type="paragraph" w:styleId="CommentText">
+    <w:name w:val="annotation text"/>
+    <w:basedOn w:val="Normal"/>
+    <w:link w:val="CommentTextChar"/>
+    <w:uiPriority w:val="99"/>
+    <w:semiHidden/>
+    <w:unhideWhenUsed/>
+    <w:rsid w:val="00385952"/>
+    <w:pPr>
+      <w:spacing w:line="240" w:lineRule="auto"/>
+    </w:pPr>
+    <w:rPr>
+      <w:sz w:val="20"/>
+      <w:szCs w:val="20"/>
+    </w:rPr>
+  </w:style>
+  <w:style w:type="character" w:customStyle="1" w:styleId="CommentTextChar">
+    <w:name w:val="Comment Text Char"/>
+    <w:basedOn w:val="DefaultParagraphFont"/>
+    <w:link w:val="CommentText"/>
+    <w:uiPriority w:val="99"/>
+    <w:semiHidden/>
+    <w:rsid w:val="00385952"/>
+    <w:rPr>
+      <w:kern w:val="0"/>
+      <w:sz w:val="20"/>
+      <w:szCs w:val="20"/>
+      <w:lang w:val="en-US"/>
+    </w:rPr>
+  </w:style>
+  <w:style w:type="paragraph" w:styleId="CommentSubject">
+    <w:name w:val="annotation subject"/>
+    <w:basedOn w:val="CommentText"/>
+    <w:next w:val="CommentText"/>
+    <w:link w:val="CommentSubjectChar"/>
+    <w:uiPriority w:val="99"/>
+    <w:semiHidden/>
+    <w:unhideWhenUsed/>
+    <w:rsid w:val="00385952"/>
+    <w:rPr>
+      <w:b/>
+      <w:bCs/>
+    </w:rPr>
+  </w:style>
+  <w:style w:type="character" w:customStyle="1" w:styleId="CommentSubjectChar">
+    <w:name w:val="Comment Subject Char"/>
+    <w:basedOn w:val="CommentTextChar"/>
+    <w:link w:val="CommentSubject"/>
+    <w:uiPriority w:val="99"/>
+    <w:semiHidden/>
+    <w:rsid w:val="00385952"/>
+    <w:rPr>
+      <w:b/>
+      <w:bCs/>
+      <w:kern w:val="0"/>
+      <w:sz w:val="20"/>
+      <w:szCs w:val="20"/>
+      <w:lang w:val="en-US"/>
+    </w:rPr>
+  </w:style>
 </w:styles>
 </file>
 
@@ -21227,4 +21807,16 @@
     </a:ext>
   </a:extLst>
 </a:theme>
+</file>
+
+<file path=customXml/item1.xml><?xml version="1.0" encoding="utf-8"?>
+<b:Sources xmlns:b="http://schemas.openxmlformats.org/officeDocument/2006/bibliography" xmlns="http://schemas.openxmlformats.org/officeDocument/2006/bibliography" SelectedStyle="\APASixthEditionOfficeOnline.xsl" StyleName="APA" Version="6"/>
+</file>
+
+<file path=customXml/itemProps1.xml><?xml version="1.0" encoding="utf-8"?>
+<ds:datastoreItem xmlns:ds="http://schemas.openxmlformats.org/officeDocument/2006/customXml" ds:itemID="{E3D50984-3F09-42C8-A98C-36340481A0F5}">
+  <ds:schemaRefs>
+    <ds:schemaRef ds:uri="http://schemas.openxmlformats.org/officeDocument/2006/bibliography"/>
+  </ds:schemaRefs>
+</ds:datastoreItem>
 </file>